--- a/GGS.DUU小组/G.D teamwork2/用例描述/财务人员_资本管理_期初建账.docx
+++ b/GGS.DUU小组/G.D teamwork2/用例描述/财务人员_资本管理_期初建账.docx
@@ -4,82 +4,191 @@
   <w:body>
     <w:tbl>
       <w:tblPr>
-        <w:tblStyle w:val="6"/>
-        <w:tblW w:w="9660" w:type="dxa"/>
+        <w:tblStyle w:val="5"/>
+        <w:tblW w:w="9498" w:type="dxa"/>
+        <w:jc w:val="center"/>
         <w:tblBorders>
-          <w:top w:val="single" w:color="auto" w:sz="4" w:space="0"/>
-          <w:left w:val="none" w:color="auto" w:sz="0" w:space="0"/>
-          <w:bottom w:val="single" w:color="auto" w:sz="4" w:space="0"/>
-          <w:right w:val="none" w:color="auto" w:sz="0" w:space="0"/>
-          <w:insideH w:val="single" w:color="auto" w:sz="4" w:space="0"/>
-          <w:insideV w:val="single" w:color="auto" w:sz="4" w:space="0"/>
+          <w:top w:val="single" w:color="9999FF" w:sz="12" w:space="0"/>
+          <w:left w:val="single" w:color="9999FF" w:sz="12" w:space="0"/>
+          <w:bottom w:val="single" w:color="9999FF" w:sz="12" w:space="0"/>
+          <w:right w:val="single" w:color="9999FF" w:sz="12" w:space="0"/>
+          <w:insideH w:val="none" w:color="auto" w:sz="0" w:space="0"/>
+          <w:insideV w:val="none" w:color="auto" w:sz="0" w:space="0"/>
         </w:tblBorders>
         <w:tblLayout w:type="fixed"/>
         <w:tblCellMar>
-          <w:top w:w="0" w:type="dxa"/>
           <w:left w:w="108" w:type="dxa"/>
-          <w:bottom w:w="0" w:type="dxa"/>
           <w:right w:w="108" w:type="dxa"/>
         </w:tblCellMar>
       </w:tblPr>
       <w:tblGrid>
-        <w:gridCol w:w="2146"/>
-        <w:gridCol w:w="7514"/>
+        <w:gridCol w:w="1322"/>
+        <w:gridCol w:w="3503"/>
+        <w:gridCol w:w="1981"/>
+        <w:gridCol w:w="2692"/>
       </w:tblGrid>
       <w:tr>
         <w:tblPrEx>
           <w:tblBorders>
-            <w:top w:val="single" w:color="auto" w:sz="4" w:space="0"/>
-            <w:left w:val="none" w:color="auto" w:sz="0" w:space="0"/>
-            <w:bottom w:val="single" w:color="auto" w:sz="4" w:space="0"/>
-            <w:right w:val="none" w:color="auto" w:sz="0" w:space="0"/>
-            <w:insideH w:val="single" w:color="auto" w:sz="4" w:space="0"/>
-            <w:insideV w:val="single" w:color="auto" w:sz="4" w:space="0"/>
+            <w:top w:val="single" w:color="9999FF" w:sz="12" w:space="0"/>
+            <w:left w:val="single" w:color="9999FF" w:sz="12" w:space="0"/>
+            <w:bottom w:val="single" w:color="9999FF" w:sz="12" w:space="0"/>
+            <w:right w:val="single" w:color="9999FF" w:sz="12" w:space="0"/>
+            <w:insideH w:val="none" w:color="auto" w:sz="0" w:space="0"/>
+            <w:insideV w:val="none" w:color="auto" w:sz="0" w:space="0"/>
           </w:tblBorders>
           <w:tblLayout w:type="fixed"/>
           <w:tblCellMar>
-            <w:top w:w="0" w:type="dxa"/>
             <w:left w:w="108" w:type="dxa"/>
-            <w:bottom w:w="0" w:type="dxa"/>
             <w:right w:w="108" w:type="dxa"/>
           </w:tblCellMar>
         </w:tblPrEx>
         <w:trPr>
-          <w:trHeight w:val="407" w:hRule="atLeast"/>
+          <w:jc w:val="center"/>
         </w:trPr>
         <w:tc>
           <w:tcPr>
-            <w:tcW w:w="9660" w:type="dxa"/>
-            <w:gridSpan w:val="2"/>
-            <w:tcBorders>
-              <w:left w:val="nil"/>
-            </w:tcBorders>
+            <w:tcW w:w="1322" w:type="dxa"/>
+            <w:tcBorders>
+              <w:top w:val="single" w:color="9999FF" w:sz="12" w:space="0"/>
+              <w:bottom w:val="single" w:color="9999FF" w:sz="8" w:space="0"/>
+              <w:right w:val="single" w:color="9999FF" w:sz="8" w:space="0"/>
+            </w:tcBorders>
+            <w:shd w:val="clear" w:color="auto" w:fill="333399"/>
             <w:vAlign w:val="top"/>
           </w:tcPr>
           <w:p>
             <w:pPr>
-              <w:jc w:val="center"/>
-              <w:rPr>
-                <w:sz w:val="24"/>
-                <w:szCs w:val="24"/>
-              </w:rPr>
-            </w:pPr>
-            <w:r>
-              <w:rPr>
-                <w:rFonts w:hint="eastAsia"/>
+              <w:widowControl/>
+              <w:jc w:val="left"/>
+              <w:rPr>
+                <w:rFonts w:hint="eastAsia" w:ascii="微软雅黑" w:hAnsi="微软雅黑" w:eastAsia="微软雅黑" w:cs="微软雅黑"/>
+                <w:bCs/>
+                <w:color w:val="FFFFFF"/>
+                <w:kern w:val="0"/>
+                <w:sz w:val="24"/>
+                <w:szCs w:val="24"/>
+              </w:rPr>
+            </w:pPr>
+            <w:r>
+              <w:rPr>
+                <w:rFonts w:hint="eastAsia" w:ascii="微软雅黑" w:hAnsi="微软雅黑" w:eastAsia="微软雅黑" w:cs="微软雅黑"/>
+                <w:bCs/>
+                <w:color w:val="FFFFFF"/>
+                <w:kern w:val="0"/>
+                <w:sz w:val="24"/>
+                <w:szCs w:val="24"/>
+              </w:rPr>
+              <w:t>ID</w:t>
+            </w:r>
+          </w:p>
+        </w:tc>
+        <w:tc>
+          <w:tcPr>
+            <w:tcW w:w="3503" w:type="dxa"/>
+            <w:tcBorders>
+              <w:top w:val="single" w:color="9999FF" w:sz="12" w:space="0"/>
+              <w:left w:val="single" w:color="9999FF" w:sz="8" w:space="0"/>
+              <w:bottom w:val="single" w:color="9999FF" w:sz="8" w:space="0"/>
+              <w:right w:val="single" w:color="9999FF" w:sz="8" w:space="0"/>
+            </w:tcBorders>
+            <w:shd w:val="clear" w:color="auto" w:fill="E6E6E6"/>
+            <w:vAlign w:val="top"/>
+          </w:tcPr>
+          <w:p>
+            <w:pPr>
+              <w:widowControl/>
+              <w:jc w:val="left"/>
+              <w:rPr>
+                <w:rFonts w:hint="eastAsia" w:ascii="微软雅黑" w:hAnsi="微软雅黑" w:eastAsia="微软雅黑" w:cs="微软雅黑"/>
+                <w:kern w:val="0"/>
+                <w:sz w:val="24"/>
+                <w:szCs w:val="24"/>
+                <w:lang w:eastAsia="zh-CN"/>
+              </w:rPr>
+            </w:pPr>
+            <w:r>
+              <w:rPr>
+                <w:rFonts w:hint="eastAsia" w:ascii="微软雅黑" w:hAnsi="微软雅黑" w:eastAsia="微软雅黑" w:cs="微软雅黑"/>
+                <w:kern w:val="0"/>
                 <w:sz w:val="24"/>
                 <w:szCs w:val="24"/>
                 <w:lang w:val="en-US" w:eastAsia="zh-CN"/>
               </w:rPr>
-              <w:t>期初建账</w:t>
-            </w:r>
-            <w:r>
-              <w:rPr>
-                <w:rFonts w:hint="eastAsia"/>
-                <w:sz w:val="24"/>
-                <w:szCs w:val="24"/>
-              </w:rPr>
-              <w:t>用例描述</w:t>
+              <w:t>财务人员</w:t>
+            </w:r>
+          </w:p>
+        </w:tc>
+        <w:tc>
+          <w:tcPr>
+            <w:tcW w:w="1981" w:type="dxa"/>
+            <w:tcBorders>
+              <w:top w:val="single" w:color="9999FF" w:sz="12" w:space="0"/>
+              <w:left w:val="single" w:color="9999FF" w:sz="8" w:space="0"/>
+              <w:bottom w:val="single" w:color="9999FF" w:sz="8" w:space="0"/>
+              <w:right w:val="single" w:color="9999FF" w:sz="8" w:space="0"/>
+            </w:tcBorders>
+            <w:shd w:val="clear" w:color="auto" w:fill="333399"/>
+            <w:vAlign w:val="top"/>
+          </w:tcPr>
+          <w:p>
+            <w:pPr>
+              <w:widowControl/>
+              <w:jc w:val="left"/>
+              <w:rPr>
+                <w:rFonts w:hint="eastAsia" w:ascii="微软雅黑" w:hAnsi="微软雅黑" w:eastAsia="微软雅黑" w:cs="微软雅黑"/>
+                <w:bCs/>
+                <w:color w:val="FFFFFF"/>
+                <w:kern w:val="0"/>
+                <w:sz w:val="24"/>
+                <w:szCs w:val="24"/>
+              </w:rPr>
+            </w:pPr>
+            <w:r>
+              <w:rPr>
+                <w:rFonts w:hint="eastAsia" w:ascii="微软雅黑" w:hAnsi="微软雅黑" w:eastAsia="微软雅黑" w:cs="微软雅黑"/>
+                <w:bCs/>
+                <w:color w:val="FFFFFF"/>
+                <w:kern w:val="0"/>
+                <w:sz w:val="24"/>
+                <w:szCs w:val="24"/>
+              </w:rPr>
+              <w:t>名称</w:t>
+            </w:r>
+          </w:p>
+        </w:tc>
+        <w:tc>
+          <w:tcPr>
+            <w:tcW w:w="2692" w:type="dxa"/>
+            <w:tcBorders>
+              <w:top w:val="single" w:color="9999FF" w:sz="12" w:space="0"/>
+              <w:left w:val="single" w:color="9999FF" w:sz="8" w:space="0"/>
+              <w:bottom w:val="single" w:color="9999FF" w:sz="8" w:space="0"/>
+            </w:tcBorders>
+            <w:shd w:val="clear" w:color="auto" w:fill="E6E6E6"/>
+            <w:vAlign w:val="top"/>
+          </w:tcPr>
+          <w:p>
+            <w:pPr>
+              <w:widowControl/>
+              <w:jc w:val="left"/>
+              <w:rPr>
+                <w:rFonts w:hint="eastAsia" w:ascii="微软雅黑" w:hAnsi="微软雅黑" w:eastAsia="微软雅黑" w:cs="微软雅黑"/>
+                <w:kern w:val="0"/>
+                <w:sz w:val="24"/>
+                <w:szCs w:val="24"/>
+                <w:lang w:val="en-US" w:eastAsia="zh-CN"/>
+              </w:rPr>
+            </w:pPr>
+            <w:r>
+              <w:rPr>
+                <w:rFonts w:hint="eastAsia" w:ascii="微软雅黑" w:hAnsi="微软雅黑" w:eastAsia="微软雅黑" w:cs="微软雅黑"/>
+                <w:kern w:val="0"/>
+                <w:sz w:val="24"/>
+                <w:szCs w:val="24"/>
+                <w:lang w:val="en-US" w:eastAsia="zh-CN"/>
+              </w:rPr>
+              <w:t>资本管理_期初建账</w:t>
             </w:r>
           </w:p>
         </w:tc>
@@ -87,57 +196,79 @@
       <w:tr>
         <w:tblPrEx>
           <w:tblBorders>
-            <w:top w:val="single" w:color="auto" w:sz="4" w:space="0"/>
-            <w:left w:val="none" w:color="auto" w:sz="0" w:space="0"/>
-            <w:bottom w:val="single" w:color="auto" w:sz="4" w:space="0"/>
-            <w:right w:val="none" w:color="auto" w:sz="0" w:space="0"/>
-            <w:insideH w:val="single" w:color="auto" w:sz="4" w:space="0"/>
-            <w:insideV w:val="single" w:color="auto" w:sz="4" w:space="0"/>
+            <w:top w:val="single" w:color="9999FF" w:sz="12" w:space="0"/>
+            <w:left w:val="single" w:color="9999FF" w:sz="12" w:space="0"/>
+            <w:bottom w:val="single" w:color="9999FF" w:sz="12" w:space="0"/>
+            <w:right w:val="single" w:color="9999FF" w:sz="12" w:space="0"/>
+            <w:insideH w:val="none" w:color="auto" w:sz="0" w:space="0"/>
+            <w:insideV w:val="none" w:color="auto" w:sz="0" w:space="0"/>
           </w:tblBorders>
           <w:tblLayout w:type="fixed"/>
           <w:tblCellMar>
-            <w:top w:w="0" w:type="dxa"/>
             <w:left w:w="108" w:type="dxa"/>
-            <w:bottom w:w="0" w:type="dxa"/>
             <w:right w:w="108" w:type="dxa"/>
           </w:tblCellMar>
         </w:tblPrEx>
         <w:trPr>
-          <w:trHeight w:val="407" w:hRule="atLeast"/>
+          <w:jc w:val="center"/>
         </w:trPr>
         <w:tc>
           <w:tcPr>
-            <w:tcW w:w="2146" w:type="dxa"/>
+            <w:tcW w:w="1322" w:type="dxa"/>
+            <w:tcBorders>
+              <w:top w:val="single" w:color="9999FF" w:sz="8" w:space="0"/>
+              <w:bottom w:val="single" w:color="9999FF" w:sz="8" w:space="0"/>
+              <w:right w:val="single" w:color="9999FF" w:sz="8" w:space="0"/>
+            </w:tcBorders>
+            <w:shd w:val="clear" w:color="auto" w:fill="333399"/>
             <w:vAlign w:val="top"/>
           </w:tcPr>
           <w:p>
             <w:pPr>
-              <w:jc w:val="center"/>
-              <w:rPr>
-                <w:sz w:val="24"/>
-                <w:szCs w:val="24"/>
-              </w:rPr>
-            </w:pPr>
-            <w:r>
-              <w:rPr>
-                <w:rFonts w:hint="eastAsia"/>
-                <w:sz w:val="24"/>
-                <w:szCs w:val="24"/>
-              </w:rPr>
-              <w:t>参与者</w:t>
-            </w:r>
-          </w:p>
-        </w:tc>
-        <w:tc>
-          <w:tcPr>
-            <w:tcW w:w="7514" w:type="dxa"/>
+              <w:widowControl/>
+              <w:jc w:val="left"/>
+              <w:rPr>
+                <w:rFonts w:hint="eastAsia" w:ascii="微软雅黑" w:hAnsi="微软雅黑" w:eastAsia="微软雅黑" w:cs="微软雅黑"/>
+                <w:bCs/>
+                <w:color w:val="FFFFFF"/>
+                <w:kern w:val="0"/>
+                <w:sz w:val="24"/>
+                <w:szCs w:val="24"/>
+              </w:rPr>
+            </w:pPr>
+            <w:bookmarkStart w:id="0" w:name="_GoBack"/>
+            <w:r>
+              <w:rPr>
+                <w:rFonts w:hint="eastAsia" w:ascii="微软雅黑" w:hAnsi="微软雅黑" w:eastAsia="微软雅黑" w:cs="微软雅黑"/>
+                <w:bCs/>
+                <w:color w:val="FFFFFF"/>
+                <w:kern w:val="0"/>
+                <w:sz w:val="24"/>
+                <w:szCs w:val="24"/>
+              </w:rPr>
+              <w:t>创建者</w:t>
+            </w:r>
+          </w:p>
+        </w:tc>
+        <w:tc>
+          <w:tcPr>
+            <w:tcW w:w="3503" w:type="dxa"/>
+            <w:tcBorders>
+              <w:top w:val="single" w:color="9999FF" w:sz="8" w:space="0"/>
+              <w:left w:val="single" w:color="9999FF" w:sz="8" w:space="0"/>
+              <w:bottom w:val="single" w:color="9999FF" w:sz="8" w:space="0"/>
+              <w:right w:val="single" w:color="9999FF" w:sz="8" w:space="0"/>
+            </w:tcBorders>
+            <w:shd w:val="clear" w:color="auto" w:fill="E6E6E6"/>
             <w:vAlign w:val="top"/>
           </w:tcPr>
           <w:p>
             <w:pPr>
-              <w:jc w:val="left"/>
-              <w:rPr>
-                <w:rFonts w:hint="eastAsia" w:eastAsia="宋体"/>
+              <w:widowControl/>
+              <w:jc w:val="left"/>
+              <w:rPr>
+                <w:rFonts w:hint="eastAsia" w:ascii="微软雅黑" w:hAnsi="微软雅黑" w:eastAsia="微软雅黑" w:cs="微软雅黑"/>
+                <w:kern w:val="0"/>
                 <w:sz w:val="24"/>
                 <w:szCs w:val="24"/>
                 <w:lang w:eastAsia="zh-CN"/>
@@ -145,12 +276,279 @@
             </w:pPr>
             <w:r>
               <w:rPr>
-                <w:rFonts w:hint="eastAsia"/>
+                <w:rFonts w:hint="eastAsia" w:ascii="微软雅黑" w:hAnsi="微软雅黑" w:eastAsia="微软雅黑" w:cs="微软雅黑"/>
+                <w:kern w:val="0"/>
                 <w:sz w:val="24"/>
                 <w:szCs w:val="24"/>
                 <w:lang w:val="en-US" w:eastAsia="zh-CN"/>
               </w:rPr>
-              <w:t>财务人员，目的是每年度进行系统的新建和当前数据的存储</w:t>
+              <w:t>张海涛</w:t>
+            </w:r>
+          </w:p>
+        </w:tc>
+        <w:tc>
+          <w:tcPr>
+            <w:tcW w:w="1981" w:type="dxa"/>
+            <w:tcBorders>
+              <w:top w:val="single" w:color="9999FF" w:sz="8" w:space="0"/>
+              <w:left w:val="single" w:color="9999FF" w:sz="8" w:space="0"/>
+              <w:bottom w:val="single" w:color="9999FF" w:sz="8" w:space="0"/>
+              <w:right w:val="single" w:color="9999FF" w:sz="8" w:space="0"/>
+            </w:tcBorders>
+            <w:shd w:val="clear" w:color="auto" w:fill="333399"/>
+            <w:vAlign w:val="top"/>
+          </w:tcPr>
+          <w:p>
+            <w:pPr>
+              <w:widowControl/>
+              <w:jc w:val="left"/>
+              <w:rPr>
+                <w:rFonts w:hint="eastAsia" w:ascii="微软雅黑" w:hAnsi="微软雅黑" w:eastAsia="微软雅黑" w:cs="微软雅黑"/>
+                <w:bCs/>
+                <w:color w:val="FFFFFF"/>
+                <w:kern w:val="0"/>
+                <w:sz w:val="24"/>
+                <w:szCs w:val="24"/>
+              </w:rPr>
+            </w:pPr>
+            <w:r>
+              <w:rPr>
+                <w:rFonts w:hint="eastAsia" w:ascii="微软雅黑" w:hAnsi="微软雅黑" w:eastAsia="微软雅黑" w:cs="微软雅黑"/>
+                <w:bCs/>
+                <w:color w:val="FFFFFF"/>
+                <w:kern w:val="0"/>
+                <w:sz w:val="24"/>
+                <w:szCs w:val="24"/>
+              </w:rPr>
+              <w:t>最后一次更新者</w:t>
+            </w:r>
+          </w:p>
+        </w:tc>
+        <w:tc>
+          <w:tcPr>
+            <w:tcW w:w="2692" w:type="dxa"/>
+            <w:tcBorders>
+              <w:top w:val="single" w:color="9999FF" w:sz="8" w:space="0"/>
+              <w:left w:val="single" w:color="9999FF" w:sz="8" w:space="0"/>
+              <w:bottom w:val="single" w:color="9999FF" w:sz="8" w:space="0"/>
+            </w:tcBorders>
+            <w:shd w:val="clear" w:color="auto" w:fill="E6E6E6"/>
+            <w:vAlign w:val="top"/>
+          </w:tcPr>
+          <w:p>
+            <w:pPr>
+              <w:widowControl/>
+              <w:jc w:val="left"/>
+              <w:rPr>
+                <w:rFonts w:hint="eastAsia" w:ascii="微软雅黑" w:hAnsi="微软雅黑" w:eastAsia="微软雅黑" w:cs="微软雅黑"/>
+                <w:kern w:val="0"/>
+                <w:sz w:val="24"/>
+                <w:szCs w:val="24"/>
+                <w:lang w:val="en-US" w:eastAsia="zh-CN"/>
+              </w:rPr>
+            </w:pPr>
+            <w:r>
+              <w:rPr>
+                <w:rFonts w:hint="eastAsia" w:ascii="微软雅黑" w:hAnsi="微软雅黑" w:eastAsia="微软雅黑" w:cs="微软雅黑"/>
+                <w:kern w:val="0"/>
+                <w:sz w:val="24"/>
+                <w:szCs w:val="24"/>
+                <w:lang w:val="en-US" w:eastAsia="zh-CN"/>
+              </w:rPr>
+              <w:t>张海涛</w:t>
+            </w:r>
+          </w:p>
+        </w:tc>
+      </w:tr>
+      <w:bookmarkEnd w:id="0"/>
+      <w:tr>
+        <w:tblPrEx>
+          <w:tblBorders>
+            <w:top w:val="single" w:color="9999FF" w:sz="12" w:space="0"/>
+            <w:left w:val="single" w:color="9999FF" w:sz="12" w:space="0"/>
+            <w:bottom w:val="single" w:color="9999FF" w:sz="12" w:space="0"/>
+            <w:right w:val="single" w:color="9999FF" w:sz="12" w:space="0"/>
+            <w:insideH w:val="none" w:color="auto" w:sz="0" w:space="0"/>
+            <w:insideV w:val="none" w:color="auto" w:sz="0" w:space="0"/>
+          </w:tblBorders>
+          <w:tblLayout w:type="fixed"/>
+          <w:tblCellMar>
+            <w:left w:w="108" w:type="dxa"/>
+            <w:right w:w="108" w:type="dxa"/>
+          </w:tblCellMar>
+        </w:tblPrEx>
+        <w:trPr>
+          <w:jc w:val="center"/>
+        </w:trPr>
+        <w:tc>
+          <w:tcPr>
+            <w:tcW w:w="1322" w:type="dxa"/>
+            <w:tcBorders>
+              <w:top w:val="single" w:color="9999FF" w:sz="8" w:space="0"/>
+              <w:bottom w:val="single" w:color="9999FF" w:sz="8" w:space="0"/>
+              <w:right w:val="single" w:color="9999FF" w:sz="8" w:space="0"/>
+            </w:tcBorders>
+            <w:shd w:val="clear" w:color="auto" w:fill="333399"/>
+            <w:vAlign w:val="top"/>
+          </w:tcPr>
+          <w:p>
+            <w:pPr>
+              <w:widowControl/>
+              <w:ind w:right="110"/>
+              <w:jc w:val="left"/>
+              <w:rPr>
+                <w:rFonts w:hint="eastAsia" w:ascii="微软雅黑" w:hAnsi="微软雅黑" w:eastAsia="微软雅黑" w:cs="微软雅黑"/>
+                <w:bCs/>
+                <w:color w:val="FFFFFF"/>
+                <w:kern w:val="0"/>
+                <w:sz w:val="24"/>
+                <w:szCs w:val="24"/>
+              </w:rPr>
+            </w:pPr>
+            <w:r>
+              <w:rPr>
+                <w:rFonts w:hint="eastAsia" w:ascii="微软雅黑" w:hAnsi="微软雅黑" w:eastAsia="微软雅黑" w:cs="微软雅黑"/>
+                <w:bCs/>
+                <w:color w:val="FFFFFF"/>
+                <w:kern w:val="0"/>
+                <w:sz w:val="24"/>
+                <w:szCs w:val="24"/>
+              </w:rPr>
+              <w:t>创建日期</w:t>
+            </w:r>
+          </w:p>
+        </w:tc>
+        <w:tc>
+          <w:tcPr>
+            <w:tcW w:w="3503" w:type="dxa"/>
+            <w:tcBorders>
+              <w:top w:val="single" w:color="9999FF" w:sz="8" w:space="0"/>
+              <w:left w:val="single" w:color="9999FF" w:sz="8" w:space="0"/>
+              <w:bottom w:val="single" w:color="9999FF" w:sz="8" w:space="0"/>
+              <w:right w:val="single" w:color="9999FF" w:sz="8" w:space="0"/>
+            </w:tcBorders>
+            <w:shd w:val="clear" w:color="auto" w:fill="E6E6E6"/>
+            <w:vAlign w:val="top"/>
+          </w:tcPr>
+          <w:p>
+            <w:pPr>
+              <w:widowControl/>
+              <w:jc w:val="left"/>
+              <w:rPr>
+                <w:rFonts w:hint="eastAsia" w:ascii="微软雅黑" w:hAnsi="微软雅黑" w:eastAsia="微软雅黑" w:cs="微软雅黑"/>
+                <w:kern w:val="0"/>
+                <w:sz w:val="24"/>
+                <w:szCs w:val="24"/>
+              </w:rPr>
+            </w:pPr>
+            <w:r>
+              <w:rPr>
+                <w:rFonts w:hint="eastAsia" w:ascii="微软雅黑" w:hAnsi="微软雅黑" w:eastAsia="微软雅黑" w:cs="微软雅黑"/>
+                <w:kern w:val="0"/>
+                <w:sz w:val="24"/>
+                <w:szCs w:val="24"/>
+              </w:rPr>
+              <w:t>2015.9.29</w:t>
+            </w:r>
+          </w:p>
+        </w:tc>
+        <w:tc>
+          <w:tcPr>
+            <w:tcW w:w="1981" w:type="dxa"/>
+            <w:tcBorders>
+              <w:top w:val="single" w:color="9999FF" w:sz="8" w:space="0"/>
+              <w:left w:val="single" w:color="9999FF" w:sz="8" w:space="0"/>
+              <w:bottom w:val="single" w:color="9999FF" w:sz="8" w:space="0"/>
+              <w:right w:val="single" w:color="9999FF" w:sz="8" w:space="0"/>
+            </w:tcBorders>
+            <w:shd w:val="clear" w:color="auto" w:fill="333399"/>
+            <w:vAlign w:val="top"/>
+          </w:tcPr>
+          <w:p>
+            <w:pPr>
+              <w:widowControl/>
+              <w:jc w:val="left"/>
+              <w:rPr>
+                <w:rFonts w:hint="eastAsia" w:ascii="微软雅黑" w:hAnsi="微软雅黑" w:eastAsia="微软雅黑" w:cs="微软雅黑"/>
+                <w:bCs/>
+                <w:color w:val="FFFFFF"/>
+                <w:kern w:val="0"/>
+                <w:sz w:val="24"/>
+                <w:szCs w:val="24"/>
+              </w:rPr>
+            </w:pPr>
+            <w:r>
+              <w:rPr>
+                <w:rFonts w:hint="eastAsia" w:ascii="微软雅黑" w:hAnsi="微软雅黑" w:eastAsia="微软雅黑" w:cs="微软雅黑"/>
+                <w:bCs/>
+                <w:color w:val="FFFFFF"/>
+                <w:kern w:val="0"/>
+                <w:sz w:val="24"/>
+                <w:szCs w:val="24"/>
+              </w:rPr>
+              <w:t>最后更新日期</w:t>
+            </w:r>
+          </w:p>
+        </w:tc>
+        <w:tc>
+          <w:tcPr>
+            <w:tcW w:w="2692" w:type="dxa"/>
+            <w:tcBorders>
+              <w:top w:val="single" w:color="9999FF" w:sz="8" w:space="0"/>
+              <w:left w:val="single" w:color="9999FF" w:sz="8" w:space="0"/>
+              <w:bottom w:val="single" w:color="9999FF" w:sz="8" w:space="0"/>
+            </w:tcBorders>
+            <w:shd w:val="clear" w:color="auto" w:fill="E6E6E6"/>
+            <w:vAlign w:val="top"/>
+          </w:tcPr>
+          <w:p>
+            <w:pPr>
+              <w:widowControl/>
+              <w:jc w:val="left"/>
+              <w:rPr>
+                <w:rFonts w:hint="eastAsia" w:ascii="微软雅黑" w:hAnsi="微软雅黑" w:eastAsia="微软雅黑" w:cs="微软雅黑"/>
+                <w:kern w:val="0"/>
+                <w:sz w:val="24"/>
+                <w:szCs w:val="24"/>
+              </w:rPr>
+            </w:pPr>
+            <w:r>
+              <w:rPr>
+                <w:rFonts w:hint="eastAsia" w:ascii="微软雅黑" w:hAnsi="微软雅黑" w:eastAsia="微软雅黑" w:cs="微软雅黑"/>
+                <w:kern w:val="0"/>
+                <w:sz w:val="24"/>
+                <w:szCs w:val="24"/>
+              </w:rPr>
+              <w:t>2</w:t>
+            </w:r>
+            <w:r>
+              <w:rPr>
+                <w:rFonts w:hint="eastAsia" w:ascii="微软雅黑" w:hAnsi="微软雅黑" w:eastAsia="微软雅黑" w:cs="微软雅黑"/>
+                <w:kern w:val="0"/>
+                <w:sz w:val="24"/>
+                <w:szCs w:val="24"/>
+                <w:lang w:val="en-US" w:eastAsia="zh-CN"/>
+              </w:rPr>
+              <w:t>0</w:t>
+            </w:r>
+            <w:r>
+              <w:rPr>
+                <w:rFonts w:hint="eastAsia" w:ascii="微软雅黑" w:hAnsi="微软雅黑" w:eastAsia="微软雅黑" w:cs="微软雅黑"/>
+                <w:kern w:val="0"/>
+                <w:sz w:val="24"/>
+                <w:szCs w:val="24"/>
+              </w:rPr>
+              <w:t>15.</w:t>
+            </w:r>
+            <w:r>
+              <w:rPr>
+                <w:rFonts w:hint="eastAsia" w:ascii="微软雅黑" w:hAnsi="微软雅黑" w:eastAsia="微软雅黑" w:cs="微软雅黑"/>
+                <w:kern w:val="0"/>
+                <w:sz w:val="24"/>
+                <w:szCs w:val="24"/>
+                <w:lang w:val="en-US" w:eastAsia="zh-CN"/>
+              </w:rPr>
+              <w:t>10.1</w:t>
             </w:r>
           </w:p>
         </w:tc>
@@ -158,70 +556,88 @@
       <w:tr>
         <w:tblPrEx>
           <w:tblBorders>
-            <w:top w:val="single" w:color="auto" w:sz="4" w:space="0"/>
-            <w:left w:val="none" w:color="auto" w:sz="0" w:space="0"/>
-            <w:bottom w:val="single" w:color="auto" w:sz="4" w:space="0"/>
-            <w:right w:val="none" w:color="auto" w:sz="0" w:space="0"/>
-            <w:insideH w:val="single" w:color="auto" w:sz="4" w:space="0"/>
-            <w:insideV w:val="single" w:color="auto" w:sz="4" w:space="0"/>
+            <w:top w:val="single" w:color="9999FF" w:sz="12" w:space="0"/>
+            <w:left w:val="single" w:color="9999FF" w:sz="12" w:space="0"/>
+            <w:bottom w:val="single" w:color="9999FF" w:sz="12" w:space="0"/>
+            <w:right w:val="single" w:color="9999FF" w:sz="12" w:space="0"/>
+            <w:insideH w:val="none" w:color="auto" w:sz="0" w:space="0"/>
+            <w:insideV w:val="none" w:color="auto" w:sz="0" w:space="0"/>
           </w:tblBorders>
           <w:tblLayout w:type="fixed"/>
           <w:tblCellMar>
-            <w:top w:w="0" w:type="dxa"/>
             <w:left w:w="108" w:type="dxa"/>
-            <w:bottom w:w="0" w:type="dxa"/>
             <w:right w:w="108" w:type="dxa"/>
           </w:tblCellMar>
         </w:tblPrEx>
         <w:trPr>
-          <w:trHeight w:val="407" w:hRule="atLeast"/>
+          <w:tblHeader/>
+          <w:jc w:val="center"/>
         </w:trPr>
         <w:tc>
           <w:tcPr>
-            <w:tcW w:w="2146" w:type="dxa"/>
+            <w:tcW w:w="1322" w:type="dxa"/>
+            <w:tcBorders>
+              <w:top w:val="single" w:color="9999FF" w:sz="8" w:space="0"/>
+              <w:bottom w:val="single" w:color="9999FF" w:sz="8" w:space="0"/>
+              <w:right w:val="single" w:color="9999FF" w:sz="8" w:space="0"/>
+            </w:tcBorders>
+            <w:shd w:val="clear" w:color="auto" w:fill="333399"/>
+            <w:vAlign w:val="center"/>
+          </w:tcPr>
+          <w:p>
+            <w:pPr>
+              <w:widowControl/>
+              <w:rPr>
+                <w:rFonts w:hint="eastAsia" w:ascii="微软雅黑" w:hAnsi="微软雅黑" w:eastAsia="微软雅黑" w:cs="微软雅黑"/>
+                <w:bCs/>
+                <w:color w:val="FFFFFF"/>
+                <w:kern w:val="0"/>
+                <w:sz w:val="24"/>
+                <w:szCs w:val="24"/>
+              </w:rPr>
+            </w:pPr>
+            <w:r>
+              <w:rPr>
+                <w:rFonts w:hint="eastAsia" w:ascii="微软雅黑" w:hAnsi="微软雅黑" w:eastAsia="微软雅黑" w:cs="微软雅黑"/>
+                <w:bCs/>
+                <w:color w:val="FFFFFF"/>
+                <w:kern w:val="0"/>
+                <w:sz w:val="24"/>
+                <w:szCs w:val="24"/>
+              </w:rPr>
+              <w:t>参与者</w:t>
+            </w:r>
+          </w:p>
+        </w:tc>
+        <w:tc>
+          <w:tcPr>
+            <w:tcW w:w="8176" w:type="dxa"/>
+            <w:gridSpan w:val="3"/>
+            <w:tcBorders>
+              <w:top w:val="single" w:color="9999FF" w:sz="8" w:space="0"/>
+              <w:left w:val="single" w:color="9999FF" w:sz="8" w:space="0"/>
+              <w:bottom w:val="single" w:color="9999FF" w:sz="8" w:space="0"/>
+            </w:tcBorders>
+            <w:shd w:val="clear" w:color="auto" w:fill="E6E6E6"/>
             <w:vAlign w:val="top"/>
           </w:tcPr>
           <w:p>
             <w:pPr>
-              <w:jc w:val="center"/>
-              <w:rPr>
-                <w:sz w:val="24"/>
-                <w:szCs w:val="24"/>
-              </w:rPr>
-            </w:pPr>
-            <w:r>
-              <w:rPr>
-                <w:rFonts w:hint="eastAsia"/>
-                <w:sz w:val="24"/>
-                <w:szCs w:val="24"/>
-              </w:rPr>
-              <w:t>触发条件</w:t>
-            </w:r>
-          </w:p>
-        </w:tc>
-        <w:tc>
-          <w:tcPr>
-            <w:tcW w:w="7514" w:type="dxa"/>
-            <w:vAlign w:val="top"/>
-          </w:tcPr>
-          <w:p>
-            <w:pPr>
-              <w:jc w:val="left"/>
-              <w:rPr>
-                <w:rFonts w:hint="eastAsia" w:eastAsia="宋体"/>
+              <w:ind w:firstLine="240" w:firstLineChars="100"/>
+              <w:rPr>
+                <w:rFonts w:hint="eastAsia" w:ascii="微软雅黑" w:hAnsi="微软雅黑" w:eastAsia="微软雅黑" w:cs="微软雅黑"/>
+                <w:sz w:val="24"/>
+                <w:szCs w:val="24"/>
+              </w:rPr>
+            </w:pPr>
+            <w:r>
+              <w:rPr>
+                <w:rFonts w:hint="eastAsia" w:ascii="微软雅黑" w:hAnsi="微软雅黑" w:eastAsia="微软雅黑" w:cs="微软雅黑"/>
                 <w:sz w:val="24"/>
                 <w:szCs w:val="24"/>
                 <w:lang w:val="en-US" w:eastAsia="zh-CN"/>
               </w:rPr>
-            </w:pPr>
-            <w:r>
-              <w:rPr>
-                <w:rFonts w:hint="eastAsia"/>
-                <w:sz w:val="24"/>
-                <w:szCs w:val="24"/>
-                <w:lang w:val="en-US" w:eastAsia="zh-CN"/>
-              </w:rPr>
-              <w:t>当公司需要新建一套账</w:t>
+              <w:t>财务人员，目的是每年度进行系统的新建和当前数据的存储</w:t>
             </w:r>
           </w:p>
         </w:tc>
@@ -229,70 +645,102 @@
       <w:tr>
         <w:tblPrEx>
           <w:tblBorders>
-            <w:top w:val="single" w:color="auto" w:sz="4" w:space="0"/>
-            <w:left w:val="none" w:color="auto" w:sz="0" w:space="0"/>
-            <w:bottom w:val="single" w:color="auto" w:sz="4" w:space="0"/>
-            <w:right w:val="none" w:color="auto" w:sz="0" w:space="0"/>
-            <w:insideH w:val="single" w:color="auto" w:sz="4" w:space="0"/>
-            <w:insideV w:val="single" w:color="auto" w:sz="4" w:space="0"/>
+            <w:top w:val="single" w:color="9999FF" w:sz="12" w:space="0"/>
+            <w:left w:val="single" w:color="9999FF" w:sz="12" w:space="0"/>
+            <w:bottom w:val="single" w:color="9999FF" w:sz="12" w:space="0"/>
+            <w:right w:val="single" w:color="9999FF" w:sz="12" w:space="0"/>
+            <w:insideH w:val="none" w:color="auto" w:sz="0" w:space="0"/>
+            <w:insideV w:val="none" w:color="auto" w:sz="0" w:space="0"/>
           </w:tblBorders>
           <w:tblLayout w:type="fixed"/>
           <w:tblCellMar>
-            <w:top w:w="0" w:type="dxa"/>
             <w:left w:w="108" w:type="dxa"/>
-            <w:bottom w:w="0" w:type="dxa"/>
             <w:right w:w="108" w:type="dxa"/>
           </w:tblCellMar>
         </w:tblPrEx>
         <w:trPr>
-          <w:trHeight w:val="407" w:hRule="atLeast"/>
+          <w:tblHeader/>
+          <w:jc w:val="center"/>
         </w:trPr>
         <w:tc>
           <w:tcPr>
-            <w:tcW w:w="2146" w:type="dxa"/>
+            <w:tcW w:w="1322" w:type="dxa"/>
+            <w:tcBorders>
+              <w:top w:val="single" w:color="9999FF" w:sz="8" w:space="0"/>
+              <w:bottom w:val="single" w:color="9999FF" w:sz="8" w:space="0"/>
+              <w:right w:val="single" w:color="9999FF" w:sz="8" w:space="0"/>
+            </w:tcBorders>
+            <w:shd w:val="clear" w:color="auto" w:fill="333399"/>
             <w:vAlign w:val="top"/>
           </w:tcPr>
           <w:p>
             <w:pPr>
-              <w:jc w:val="center"/>
-              <w:rPr>
-                <w:sz w:val="24"/>
-                <w:szCs w:val="24"/>
-              </w:rPr>
-            </w:pPr>
-            <w:r>
-              <w:rPr>
-                <w:rFonts w:hint="eastAsia"/>
-                <w:sz w:val="24"/>
-                <w:szCs w:val="24"/>
-              </w:rPr>
-              <w:t>前置条件</w:t>
-            </w:r>
-          </w:p>
-        </w:tc>
-        <w:tc>
-          <w:tcPr>
-            <w:tcW w:w="7514" w:type="dxa"/>
+              <w:widowControl/>
+              <w:jc w:val="left"/>
+              <w:rPr>
+                <w:rFonts w:hint="eastAsia" w:ascii="微软雅黑" w:hAnsi="微软雅黑" w:eastAsia="微软雅黑" w:cs="微软雅黑"/>
+                <w:bCs/>
+                <w:color w:val="FFFFFF"/>
+                <w:kern w:val="0"/>
+                <w:sz w:val="24"/>
+                <w:szCs w:val="24"/>
+                <w:lang w:eastAsia="en-US"/>
+              </w:rPr>
+            </w:pPr>
+            <w:r>
+              <w:rPr>
+                <w:rFonts w:hint="eastAsia" w:ascii="微软雅黑" w:hAnsi="微软雅黑" w:eastAsia="微软雅黑" w:cs="微软雅黑"/>
+                <w:bCs/>
+                <w:color w:val="FFFFFF"/>
+                <w:kern w:val="0"/>
+                <w:sz w:val="24"/>
+                <w:szCs w:val="24"/>
+              </w:rPr>
+              <w:t>触发条</w:t>
+            </w:r>
+            <w:r>
+              <w:rPr>
+                <w:rFonts w:hint="eastAsia" w:ascii="微软雅黑" w:hAnsi="微软雅黑" w:eastAsia="微软雅黑" w:cs="微软雅黑"/>
+                <w:bCs/>
+                <w:color w:val="FFFFFF"/>
+                <w:kern w:val="0"/>
+                <w:sz w:val="24"/>
+                <w:szCs w:val="24"/>
+                <w:lang w:eastAsia="en-US"/>
+              </w:rPr>
+              <w:t>件</w:t>
+            </w:r>
+          </w:p>
+        </w:tc>
+        <w:tc>
+          <w:tcPr>
+            <w:tcW w:w="8176" w:type="dxa"/>
+            <w:gridSpan w:val="3"/>
+            <w:tcBorders>
+              <w:top w:val="single" w:color="9999FF" w:sz="8" w:space="0"/>
+              <w:left w:val="single" w:color="9999FF" w:sz="8" w:space="0"/>
+              <w:bottom w:val="single" w:color="9999FF" w:sz="8" w:space="0"/>
+            </w:tcBorders>
+            <w:shd w:val="clear" w:color="auto" w:fill="E6E6E6"/>
             <w:vAlign w:val="top"/>
           </w:tcPr>
           <w:p>
             <w:pPr>
-              <w:jc w:val="left"/>
-              <w:rPr>
-                <w:rFonts w:hint="eastAsia" w:eastAsia="宋体"/>
+              <w:ind w:firstLine="240" w:firstLineChars="100"/>
+              <w:rPr>
+                <w:rFonts w:hint="eastAsia" w:ascii="微软雅黑" w:hAnsi="微软雅黑" w:eastAsia="微软雅黑" w:cs="微软雅黑"/>
+                <w:sz w:val="24"/>
+                <w:szCs w:val="24"/>
+              </w:rPr>
+            </w:pPr>
+            <w:r>
+              <w:rPr>
+                <w:rFonts w:hint="eastAsia" w:ascii="微软雅黑" w:hAnsi="微软雅黑" w:eastAsia="微软雅黑" w:cs="微软雅黑"/>
                 <w:sz w:val="24"/>
                 <w:szCs w:val="24"/>
                 <w:lang w:val="en-US" w:eastAsia="zh-CN"/>
               </w:rPr>
-            </w:pPr>
-            <w:r>
-              <w:rPr>
-                <w:rFonts w:hint="eastAsia"/>
-                <w:sz w:val="24"/>
-                <w:szCs w:val="24"/>
-                <w:lang w:val="en-US" w:eastAsia="zh-CN"/>
-              </w:rPr>
-              <w:t>财务人员有权限使用系统软件</w:t>
+              <w:t>当公司需要新建一套账</w:t>
             </w:r>
           </w:p>
         </w:tc>
@@ -300,70 +748,89 @@
       <w:tr>
         <w:tblPrEx>
           <w:tblBorders>
-            <w:top w:val="single" w:color="auto" w:sz="4" w:space="0"/>
-            <w:left w:val="none" w:color="auto" w:sz="0" w:space="0"/>
-            <w:bottom w:val="single" w:color="auto" w:sz="4" w:space="0"/>
-            <w:right w:val="none" w:color="auto" w:sz="0" w:space="0"/>
-            <w:insideH w:val="single" w:color="auto" w:sz="4" w:space="0"/>
-            <w:insideV w:val="single" w:color="auto" w:sz="4" w:space="0"/>
+            <w:top w:val="single" w:color="9999FF" w:sz="12" w:space="0"/>
+            <w:left w:val="single" w:color="9999FF" w:sz="12" w:space="0"/>
+            <w:bottom w:val="single" w:color="9999FF" w:sz="12" w:space="0"/>
+            <w:right w:val="single" w:color="9999FF" w:sz="12" w:space="0"/>
+            <w:insideH w:val="none" w:color="auto" w:sz="0" w:space="0"/>
+            <w:insideV w:val="none" w:color="auto" w:sz="0" w:space="0"/>
           </w:tblBorders>
           <w:tblLayout w:type="fixed"/>
           <w:tblCellMar>
-            <w:top w:w="0" w:type="dxa"/>
             <w:left w:w="108" w:type="dxa"/>
-            <w:bottom w:w="0" w:type="dxa"/>
             <w:right w:w="108" w:type="dxa"/>
           </w:tblCellMar>
         </w:tblPrEx>
         <w:trPr>
-          <w:trHeight w:val="801" w:hRule="atLeast"/>
+          <w:tblHeader/>
+          <w:jc w:val="center"/>
         </w:trPr>
         <w:tc>
           <w:tcPr>
-            <w:tcW w:w="2146" w:type="dxa"/>
+            <w:tcW w:w="1322" w:type="dxa"/>
+            <w:tcBorders>
+              <w:top w:val="single" w:color="9999FF" w:sz="8" w:space="0"/>
+              <w:bottom w:val="single" w:color="9999FF" w:sz="8" w:space="0"/>
+              <w:right w:val="single" w:color="9999FF" w:sz="8" w:space="0"/>
+            </w:tcBorders>
+            <w:shd w:val="clear" w:color="auto" w:fill="333399"/>
             <w:vAlign w:val="top"/>
           </w:tcPr>
           <w:p>
             <w:pPr>
-              <w:jc w:val="center"/>
-              <w:rPr>
-                <w:sz w:val="24"/>
-                <w:szCs w:val="24"/>
-              </w:rPr>
-            </w:pPr>
-            <w:r>
-              <w:rPr>
-                <w:rFonts w:hint="eastAsia"/>
-                <w:sz w:val="24"/>
-                <w:szCs w:val="24"/>
-              </w:rPr>
-              <w:t>后置条件</w:t>
-            </w:r>
-          </w:p>
-        </w:tc>
-        <w:tc>
-          <w:tcPr>
-            <w:tcW w:w="7514" w:type="dxa"/>
+              <w:widowControl/>
+              <w:jc w:val="left"/>
+              <w:rPr>
+                <w:rFonts w:hint="eastAsia" w:ascii="微软雅黑" w:hAnsi="微软雅黑" w:eastAsia="微软雅黑" w:cs="微软雅黑"/>
+                <w:bCs/>
+                <w:color w:val="FFFFFF"/>
+                <w:kern w:val="0"/>
+                <w:sz w:val="24"/>
+                <w:szCs w:val="24"/>
+                <w:lang w:eastAsia="en-US"/>
+              </w:rPr>
+            </w:pPr>
+            <w:r>
+              <w:rPr>
+                <w:rFonts w:hint="eastAsia" w:ascii="微软雅黑" w:hAnsi="微软雅黑" w:eastAsia="微软雅黑" w:cs="微软雅黑"/>
+                <w:bCs/>
+                <w:color w:val="FFFFFF"/>
+                <w:kern w:val="0"/>
+                <w:sz w:val="24"/>
+                <w:szCs w:val="24"/>
+                <w:lang w:eastAsia="en-US"/>
+              </w:rPr>
+              <w:t>前置条件</w:t>
+            </w:r>
+          </w:p>
+        </w:tc>
+        <w:tc>
+          <w:tcPr>
+            <w:tcW w:w="8176" w:type="dxa"/>
+            <w:gridSpan w:val="3"/>
+            <w:tcBorders>
+              <w:top w:val="single" w:color="9999FF" w:sz="8" w:space="0"/>
+              <w:left w:val="single" w:color="9999FF" w:sz="8" w:space="0"/>
+              <w:bottom w:val="single" w:color="9999FF" w:sz="8" w:space="0"/>
+            </w:tcBorders>
+            <w:shd w:val="clear" w:color="auto" w:fill="E6E6E6"/>
             <w:vAlign w:val="top"/>
           </w:tcPr>
           <w:p>
             <w:pPr>
-              <w:jc w:val="left"/>
-              <w:rPr>
-                <w:rFonts w:hint="eastAsia" w:eastAsia="宋体"/>
-                <w:sz w:val="24"/>
-                <w:szCs w:val="24"/>
-                <w:lang w:val="en-US" w:eastAsia="zh-CN"/>
-              </w:rPr>
-            </w:pPr>
-            <w:r>
-              <w:rPr>
-                <w:rFonts w:hint="eastAsia"/>
-                <w:sz w:val="24"/>
-                <w:szCs w:val="24"/>
-                <w:lang w:val="en-US" w:eastAsia="zh-CN"/>
-              </w:rPr>
-              <w:t>财务人员在系统中新建立一套账，并对信息进行初始化，并对这套新账存有备份</w:t>
+              <w:rPr>
+                <w:rFonts w:hint="eastAsia" w:ascii="微软雅黑" w:hAnsi="微软雅黑" w:eastAsia="微软雅黑" w:cs="微软雅黑"/>
+                <w:sz w:val="24"/>
+                <w:szCs w:val="24"/>
+              </w:rPr>
+            </w:pPr>
+            <w:r>
+              <w:rPr>
+                <w:rFonts w:hint="eastAsia" w:ascii="微软雅黑" w:hAnsi="微软雅黑" w:eastAsia="微软雅黑" w:cs="微软雅黑"/>
+                <w:sz w:val="24"/>
+                <w:szCs w:val="24"/>
+              </w:rPr>
+              <w:t xml:space="preserve">  财务管理人员必须已经被识别和授权</w:t>
             </w:r>
           </w:p>
         </w:tc>
@@ -371,42 +838,239 @@
       <w:tr>
         <w:tblPrEx>
           <w:tblBorders>
-            <w:top w:val="single" w:color="auto" w:sz="4" w:space="0"/>
-            <w:left w:val="none" w:color="auto" w:sz="0" w:space="0"/>
-            <w:bottom w:val="single" w:color="auto" w:sz="4" w:space="0"/>
-            <w:right w:val="none" w:color="auto" w:sz="0" w:space="0"/>
-            <w:insideH w:val="single" w:color="auto" w:sz="4" w:space="0"/>
-            <w:insideV w:val="single" w:color="auto" w:sz="4" w:space="0"/>
+            <w:top w:val="single" w:color="9999FF" w:sz="12" w:space="0"/>
+            <w:left w:val="single" w:color="9999FF" w:sz="12" w:space="0"/>
+            <w:bottom w:val="single" w:color="9999FF" w:sz="12" w:space="0"/>
+            <w:right w:val="single" w:color="9999FF" w:sz="12" w:space="0"/>
+            <w:insideH w:val="none" w:color="auto" w:sz="0" w:space="0"/>
+            <w:insideV w:val="none" w:color="auto" w:sz="0" w:space="0"/>
           </w:tblBorders>
           <w:tblLayout w:type="fixed"/>
           <w:tblCellMar>
-            <w:top w:w="0" w:type="dxa"/>
             <w:left w:w="108" w:type="dxa"/>
-            <w:bottom w:w="0" w:type="dxa"/>
             <w:right w:w="108" w:type="dxa"/>
           </w:tblCellMar>
         </w:tblPrEx>
         <w:trPr>
-          <w:trHeight w:val="1984" w:hRule="atLeast"/>
+          <w:tblHeader/>
+          <w:jc w:val="center"/>
         </w:trPr>
         <w:tc>
           <w:tcPr>
-            <w:tcW w:w="2146" w:type="dxa"/>
+            <w:tcW w:w="1322" w:type="dxa"/>
+            <w:tcBorders>
+              <w:top w:val="single" w:color="9999FF" w:sz="8" w:space="0"/>
+              <w:bottom w:val="single" w:color="9999FF" w:sz="8" w:space="0"/>
+              <w:right w:val="single" w:color="9999FF" w:sz="8" w:space="0"/>
+            </w:tcBorders>
+            <w:shd w:val="clear" w:color="auto" w:fill="333399"/>
             <w:vAlign w:val="top"/>
           </w:tcPr>
           <w:p>
             <w:pPr>
+              <w:widowControl/>
+              <w:jc w:val="left"/>
+              <w:rPr>
+                <w:rFonts w:hint="eastAsia" w:ascii="微软雅黑" w:hAnsi="微软雅黑" w:eastAsia="微软雅黑" w:cs="微软雅黑"/>
+                <w:bCs/>
+                <w:color w:val="FFFFFF"/>
+                <w:kern w:val="0"/>
+                <w:sz w:val="24"/>
+                <w:szCs w:val="24"/>
+                <w:lang w:eastAsia="en-US"/>
+              </w:rPr>
+            </w:pPr>
+            <w:r>
+              <w:rPr>
+                <w:rFonts w:hint="eastAsia" w:ascii="微软雅黑" w:hAnsi="微软雅黑" w:eastAsia="微软雅黑" w:cs="微软雅黑"/>
+                <w:bCs/>
+                <w:color w:val="FFFFFF"/>
+                <w:kern w:val="0"/>
+                <w:sz w:val="24"/>
+                <w:szCs w:val="24"/>
+                <w:lang w:eastAsia="en-US"/>
+              </w:rPr>
+              <w:t>后置条件</w:t>
+            </w:r>
+          </w:p>
+        </w:tc>
+        <w:tc>
+          <w:tcPr>
+            <w:tcW w:w="8176" w:type="dxa"/>
+            <w:gridSpan w:val="3"/>
+            <w:tcBorders>
+              <w:top w:val="single" w:color="9999FF" w:sz="8" w:space="0"/>
+              <w:left w:val="single" w:color="9999FF" w:sz="8" w:space="0"/>
+              <w:bottom w:val="single" w:color="9999FF" w:sz="8" w:space="0"/>
+            </w:tcBorders>
+            <w:shd w:val="clear" w:color="auto" w:fill="E6E6E6"/>
+            <w:vAlign w:val="top"/>
+          </w:tcPr>
+          <w:p>
+            <w:pPr>
+              <w:rPr>
+                <w:rFonts w:hint="eastAsia" w:ascii="微软雅黑" w:hAnsi="微软雅黑" w:eastAsia="微软雅黑" w:cs="微软雅黑"/>
+                <w:sz w:val="24"/>
+                <w:szCs w:val="24"/>
+              </w:rPr>
+            </w:pPr>
+            <w:r>
+              <w:rPr>
+                <w:rFonts w:hint="eastAsia" w:ascii="微软雅黑" w:hAnsi="微软雅黑" w:eastAsia="微软雅黑" w:cs="微软雅黑"/>
+                <w:sz w:val="24"/>
+                <w:szCs w:val="24"/>
+              </w:rPr>
+              <w:t xml:space="preserve"> </w:t>
+            </w:r>
+            <w:r>
+              <w:rPr>
+                <w:rFonts w:hint="eastAsia" w:ascii="微软雅黑" w:hAnsi="微软雅黑" w:eastAsia="微软雅黑" w:cs="微软雅黑"/>
+                <w:sz w:val="24"/>
+                <w:szCs w:val="24"/>
+                <w:lang w:val="en-US" w:eastAsia="zh-CN"/>
+              </w:rPr>
+              <w:t>财务人员在系统中新建立一套账，并对信息进行初始化，并对这套新账存有备份</w:t>
+            </w:r>
+          </w:p>
+        </w:tc>
+      </w:tr>
+      <w:tr>
+        <w:tblPrEx>
+          <w:tblBorders>
+            <w:top w:val="single" w:color="9999FF" w:sz="12" w:space="0"/>
+            <w:left w:val="single" w:color="9999FF" w:sz="12" w:space="0"/>
+            <w:bottom w:val="single" w:color="9999FF" w:sz="12" w:space="0"/>
+            <w:right w:val="single" w:color="9999FF" w:sz="12" w:space="0"/>
+            <w:insideH w:val="none" w:color="auto" w:sz="0" w:space="0"/>
+            <w:insideV w:val="none" w:color="auto" w:sz="0" w:space="0"/>
+          </w:tblBorders>
+          <w:tblLayout w:type="fixed"/>
+          <w:tblCellMar>
+            <w:left w:w="108" w:type="dxa"/>
+            <w:right w:w="108" w:type="dxa"/>
+          </w:tblCellMar>
+        </w:tblPrEx>
+        <w:trPr>
+          <w:tblHeader/>
+          <w:jc w:val="center"/>
+        </w:trPr>
+        <w:tc>
+          <w:tcPr>
+            <w:tcW w:w="1322" w:type="dxa"/>
+            <w:tcBorders>
+              <w:top w:val="single" w:color="9999FF" w:sz="8" w:space="0"/>
+              <w:bottom w:val="single" w:color="9999FF" w:sz="8" w:space="0"/>
+              <w:right w:val="single" w:color="9999FF" w:sz="8" w:space="0"/>
+            </w:tcBorders>
+            <w:shd w:val="clear" w:color="auto" w:fill="333399"/>
+            <w:vAlign w:val="top"/>
+          </w:tcPr>
+          <w:p>
+            <w:pPr>
+              <w:widowControl/>
+              <w:jc w:val="left"/>
+              <w:rPr>
+                <w:rFonts w:hint="eastAsia" w:ascii="微软雅黑" w:hAnsi="微软雅黑" w:eastAsia="微软雅黑" w:cs="微软雅黑"/>
+                <w:bCs/>
+                <w:color w:val="FFFFFF"/>
+                <w:kern w:val="0"/>
+                <w:sz w:val="24"/>
+                <w:szCs w:val="24"/>
+              </w:rPr>
+            </w:pPr>
+            <w:r>
+              <w:rPr>
+                <w:rFonts w:hint="eastAsia" w:ascii="微软雅黑" w:hAnsi="微软雅黑" w:eastAsia="微软雅黑" w:cs="微软雅黑"/>
+                <w:bCs/>
+                <w:color w:val="FFFFFF"/>
+                <w:kern w:val="0"/>
+                <w:sz w:val="24"/>
+                <w:szCs w:val="24"/>
+              </w:rPr>
+              <w:t>优先级</w:t>
+            </w:r>
+          </w:p>
+        </w:tc>
+        <w:tc>
+          <w:tcPr>
+            <w:tcW w:w="8176" w:type="dxa"/>
+            <w:gridSpan w:val="3"/>
+            <w:tcBorders>
+              <w:top w:val="single" w:color="9999FF" w:sz="8" w:space="0"/>
+              <w:left w:val="single" w:color="9999FF" w:sz="8" w:space="0"/>
+              <w:bottom w:val="single" w:color="9999FF" w:sz="8" w:space="0"/>
+            </w:tcBorders>
+            <w:shd w:val="clear" w:color="auto" w:fill="E6E6E6"/>
+            <w:vAlign w:val="top"/>
+          </w:tcPr>
+          <w:p>
+            <w:pPr>
+              <w:widowControl/>
+              <w:jc w:val="left"/>
+              <w:rPr>
+                <w:rFonts w:hint="eastAsia" w:ascii="微软雅黑" w:hAnsi="微软雅黑" w:eastAsia="微软雅黑" w:cs="微软雅黑"/>
+                <w:kern w:val="0"/>
+                <w:sz w:val="24"/>
+                <w:szCs w:val="24"/>
+              </w:rPr>
+            </w:pPr>
+          </w:p>
+        </w:tc>
+      </w:tr>
+      <w:tr>
+        <w:tblPrEx>
+          <w:tblBorders>
+            <w:top w:val="single" w:color="9999FF" w:sz="12" w:space="0"/>
+            <w:left w:val="single" w:color="9999FF" w:sz="12" w:space="0"/>
+            <w:bottom w:val="single" w:color="9999FF" w:sz="12" w:space="0"/>
+            <w:right w:val="single" w:color="9999FF" w:sz="12" w:space="0"/>
+            <w:insideH w:val="none" w:color="auto" w:sz="0" w:space="0"/>
+            <w:insideV w:val="none" w:color="auto" w:sz="0" w:space="0"/>
+          </w:tblBorders>
+          <w:tblLayout w:type="fixed"/>
+          <w:tblCellMar>
+            <w:left w:w="108" w:type="dxa"/>
+            <w:right w:w="108" w:type="dxa"/>
+          </w:tblCellMar>
+        </w:tblPrEx>
+        <w:trPr>
+          <w:tblHeader/>
+          <w:jc w:val="center"/>
+        </w:trPr>
+        <w:tc>
+          <w:tcPr>
+            <w:tcW w:w="1322" w:type="dxa"/>
+            <w:tcBorders>
+              <w:top w:val="single" w:color="9999FF" w:sz="8" w:space="0"/>
+              <w:bottom w:val="single" w:color="9999FF" w:sz="8" w:space="0"/>
+              <w:right w:val="single" w:color="9999FF" w:sz="8" w:space="0"/>
+            </w:tcBorders>
+            <w:shd w:val="clear" w:color="auto" w:fill="333399"/>
+            <w:vAlign w:val="center"/>
+          </w:tcPr>
+          <w:p>
+            <w:pPr>
+              <w:widowControl/>
               <w:jc w:val="center"/>
               <w:rPr>
-                <w:sz w:val="24"/>
-                <w:szCs w:val="24"/>
-              </w:rPr>
-            </w:pPr>
-            <w:r>
-              <w:rPr>
-                <w:rFonts w:hint="eastAsia"/>
-                <w:sz w:val="24"/>
-                <w:szCs w:val="24"/>
+                <w:rFonts w:hint="eastAsia" w:ascii="微软雅黑" w:hAnsi="微软雅黑" w:eastAsia="微软雅黑" w:cs="微软雅黑"/>
+                <w:bCs/>
+                <w:color w:val="FFFFFF"/>
+                <w:kern w:val="0"/>
+                <w:sz w:val="24"/>
+                <w:szCs w:val="24"/>
+                <w:lang w:eastAsia="en-US"/>
+              </w:rPr>
+            </w:pPr>
+            <w:r>
+              <w:rPr>
+                <w:rFonts w:hint="eastAsia" w:ascii="微软雅黑" w:hAnsi="微软雅黑" w:eastAsia="微软雅黑" w:cs="微软雅黑"/>
+                <w:bCs/>
+                <w:color w:val="FFFFFF"/>
+                <w:kern w:val="0"/>
+                <w:sz w:val="24"/>
+                <w:szCs w:val="24"/>
+                <w:lang w:eastAsia="en-US"/>
               </w:rPr>
               <w:t>正常流程</w:t>
             </w:r>
@@ -414,12 +1078,19 @@
         </w:tc>
         <w:tc>
           <w:tcPr>
-            <w:tcW w:w="7514" w:type="dxa"/>
+            <w:tcW w:w="8176" w:type="dxa"/>
+            <w:gridSpan w:val="3"/>
+            <w:tcBorders>
+              <w:top w:val="single" w:color="9999FF" w:sz="8" w:space="0"/>
+              <w:left w:val="single" w:color="9999FF" w:sz="8" w:space="0"/>
+              <w:bottom w:val="single" w:color="9999FF" w:sz="8" w:space="0"/>
+            </w:tcBorders>
+            <w:shd w:val="clear" w:color="auto" w:fill="E6E6E6"/>
             <w:vAlign w:val="top"/>
           </w:tcPr>
           <w:p>
             <w:pPr>
-              <w:pStyle w:val="7"/>
+              <w:pStyle w:val="9"/>
               <w:numPr>
                 <w:ilvl w:val="0"/>
                 <w:numId w:val="1"/>
@@ -427,13 +1098,14 @@
               <w:ind w:firstLineChars="0"/>
               <w:jc w:val="left"/>
               <w:rPr>
-                <w:sz w:val="24"/>
-                <w:szCs w:val="24"/>
-              </w:rPr>
-            </w:pPr>
-            <w:r>
-              <w:rPr>
-                <w:rFonts w:hint="eastAsia"/>
+                <w:rFonts w:hint="eastAsia" w:ascii="微软雅黑" w:hAnsi="微软雅黑" w:eastAsia="微软雅黑" w:cs="微软雅黑"/>
+                <w:sz w:val="24"/>
+                <w:szCs w:val="24"/>
+              </w:rPr>
+            </w:pPr>
+            <w:r>
+              <w:rPr>
+                <w:rFonts w:hint="eastAsia" w:ascii="微软雅黑" w:hAnsi="微软雅黑" w:eastAsia="微软雅黑" w:cs="微软雅黑"/>
                 <w:sz w:val="24"/>
                 <w:szCs w:val="24"/>
                 <w:lang w:val="en-US" w:eastAsia="zh-CN"/>
@@ -443,7 +1115,7 @@
           </w:p>
           <w:p>
             <w:pPr>
-              <w:pStyle w:val="7"/>
+              <w:pStyle w:val="9"/>
               <w:numPr>
                 <w:ilvl w:val="0"/>
                 <w:numId w:val="1"/>
@@ -451,50 +1123,41 @@
               <w:ind w:firstLineChars="0"/>
               <w:jc w:val="left"/>
               <w:rPr>
-                <w:rFonts w:hint="eastAsia"/>
-                <w:sz w:val="24"/>
-                <w:szCs w:val="24"/>
-              </w:rPr>
-            </w:pPr>
-            <w:r>
-              <w:rPr>
-                <w:rFonts w:hint="eastAsia"/>
+                <w:rFonts w:hint="eastAsia" w:ascii="微软雅黑" w:hAnsi="微软雅黑" w:eastAsia="微软雅黑" w:cs="微软雅黑"/>
+                <w:sz w:val="24"/>
+                <w:szCs w:val="24"/>
+              </w:rPr>
+            </w:pPr>
+            <w:r>
+              <w:rPr>
+                <w:rFonts w:hint="eastAsia" w:ascii="微软雅黑" w:hAnsi="微软雅黑" w:eastAsia="微软雅黑" w:cs="微软雅黑"/>
                 <w:sz w:val="24"/>
                 <w:szCs w:val="24"/>
                 <w:lang w:val="en-US" w:eastAsia="zh-CN"/>
               </w:rPr>
-              <w:t>财务人员建立新的数据情况</w:t>
-            </w:r>
-            <w:r>
-              <w:rPr>
-                <w:rFonts w:hint="eastAsia"/>
+              <w:t>财务人员建立新的数据情况（</w:t>
+            </w:r>
+            <w:r>
+              <w:rPr>
+                <w:rFonts w:hint="eastAsia" w:ascii="微软雅黑" w:hAnsi="微软雅黑" w:eastAsia="微软雅黑" w:cs="微软雅黑"/>
+                <w:sz w:val="24"/>
+                <w:szCs w:val="24"/>
+              </w:rPr>
+              <w:t>包括：机构、人员、车辆、库存、 银行账户信息（名称，余额）</w:t>
+            </w:r>
+            <w:r>
+              <w:rPr>
+                <w:rFonts w:hint="eastAsia" w:ascii="微软雅黑" w:hAnsi="微软雅黑" w:eastAsia="微软雅黑" w:cs="微软雅黑"/>
                 <w:sz w:val="24"/>
                 <w:szCs w:val="24"/>
                 <w:lang w:val="en-US" w:eastAsia="zh-CN"/>
               </w:rPr>
-              <w:t>（</w:t>
-            </w:r>
-            <w:r>
-              <w:rPr>
-                <w:rFonts w:hint="eastAsia"/>
-                <w:sz w:val="24"/>
-                <w:szCs w:val="24"/>
-              </w:rPr>
-              <w:t>包括：机构、人员、车辆、库存、 银行账户信息（名称，余额）</w:t>
-            </w:r>
-            <w:r>
-              <w:rPr>
-                <w:rFonts w:hint="eastAsia"/>
-                <w:sz w:val="24"/>
-                <w:szCs w:val="24"/>
-                <w:lang w:val="en-US" w:eastAsia="zh-CN"/>
-              </w:rPr>
               <w:t>）</w:t>
             </w:r>
           </w:p>
           <w:p>
             <w:pPr>
-              <w:pStyle w:val="7"/>
+              <w:pStyle w:val="9"/>
               <w:numPr>
                 <w:ilvl w:val="0"/>
                 <w:numId w:val="1"/>
@@ -502,14 +1165,14 @@
               <w:ind w:firstLineChars="0"/>
               <w:jc w:val="left"/>
               <w:rPr>
-                <w:rFonts w:hint="eastAsia"/>
-                <w:sz w:val="24"/>
-                <w:szCs w:val="24"/>
-              </w:rPr>
-            </w:pPr>
-            <w:r>
-              <w:rPr>
-                <w:rFonts w:hint="eastAsia"/>
+                <w:rFonts w:hint="eastAsia" w:ascii="微软雅黑" w:hAnsi="微软雅黑" w:eastAsia="微软雅黑" w:cs="微软雅黑"/>
+                <w:sz w:val="24"/>
+                <w:szCs w:val="24"/>
+              </w:rPr>
+            </w:pPr>
+            <w:r>
+              <w:rPr>
+                <w:rFonts w:hint="eastAsia" w:ascii="微软雅黑" w:hAnsi="微软雅黑" w:eastAsia="微软雅黑" w:cs="微软雅黑"/>
                 <w:sz w:val="24"/>
                 <w:szCs w:val="24"/>
                 <w:lang w:val="en-US" w:eastAsia="zh-CN"/>
@@ -519,7 +1182,7 @@
           </w:p>
           <w:p>
             <w:pPr>
-              <w:pStyle w:val="7"/>
+              <w:pStyle w:val="9"/>
               <w:numPr>
                 <w:ilvl w:val="0"/>
                 <w:numId w:val="1"/>
@@ -527,14 +1190,14 @@
               <w:ind w:firstLineChars="0"/>
               <w:jc w:val="left"/>
               <w:rPr>
-                <w:rFonts w:hint="eastAsia"/>
-                <w:sz w:val="24"/>
-                <w:szCs w:val="24"/>
-              </w:rPr>
-            </w:pPr>
-            <w:r>
-              <w:rPr>
-                <w:rFonts w:hint="eastAsia"/>
+                <w:rFonts w:hint="eastAsia" w:ascii="微软雅黑" w:hAnsi="微软雅黑" w:eastAsia="微软雅黑" w:cs="微软雅黑"/>
+                <w:sz w:val="24"/>
+                <w:szCs w:val="24"/>
+              </w:rPr>
+            </w:pPr>
+            <w:r>
+              <w:rPr>
+                <w:rFonts w:hint="eastAsia" w:ascii="微软雅黑" w:hAnsi="微软雅黑" w:eastAsia="微软雅黑" w:cs="微软雅黑"/>
                 <w:sz w:val="24"/>
                 <w:szCs w:val="24"/>
                 <w:lang w:val="en-US" w:eastAsia="zh-CN"/>
@@ -544,14 +1207,9 @@
           </w:p>
           <w:p>
             <w:pPr>
-              <w:pStyle w:val="7"/>
-              <w:numPr>
-                <w:numId w:val="0"/>
-              </w:numPr>
-              <w:ind w:leftChars="0"/>
-              <w:jc w:val="left"/>
-              <w:rPr>
-                <w:rFonts w:hint="eastAsia"/>
+              <w:ind w:left="720" w:hanging="720" w:hangingChars="300"/>
+              <w:rPr>
+                <w:rFonts w:hint="eastAsia" w:ascii="微软雅黑" w:hAnsi="微软雅黑" w:eastAsia="微软雅黑" w:cs="微软雅黑"/>
                 <w:sz w:val="24"/>
                 <w:szCs w:val="24"/>
               </w:rPr>
@@ -562,57 +1220,79 @@
       <w:tr>
         <w:tblPrEx>
           <w:tblBorders>
-            <w:top w:val="single" w:color="auto" w:sz="4" w:space="0"/>
-            <w:left w:val="none" w:color="auto" w:sz="0" w:space="0"/>
-            <w:bottom w:val="single" w:color="auto" w:sz="4" w:space="0"/>
-            <w:right w:val="none" w:color="auto" w:sz="0" w:space="0"/>
-            <w:insideH w:val="single" w:color="auto" w:sz="4" w:space="0"/>
-            <w:insideV w:val="single" w:color="auto" w:sz="4" w:space="0"/>
+            <w:top w:val="single" w:color="9999FF" w:sz="12" w:space="0"/>
+            <w:left w:val="single" w:color="9999FF" w:sz="12" w:space="0"/>
+            <w:bottom w:val="single" w:color="9999FF" w:sz="12" w:space="0"/>
+            <w:right w:val="single" w:color="9999FF" w:sz="12" w:space="0"/>
+            <w:insideH w:val="none" w:color="auto" w:sz="0" w:space="0"/>
+            <w:insideV w:val="none" w:color="auto" w:sz="0" w:space="0"/>
           </w:tblBorders>
           <w:tblLayout w:type="fixed"/>
           <w:tblCellMar>
-            <w:top w:w="0" w:type="dxa"/>
             <w:left w:w="108" w:type="dxa"/>
-            <w:bottom w:w="0" w:type="dxa"/>
             <w:right w:w="108" w:type="dxa"/>
           </w:tblCellMar>
         </w:tblPrEx>
         <w:trPr>
-          <w:trHeight w:val="1984" w:hRule="atLeast"/>
+          <w:tblHeader/>
+          <w:jc w:val="center"/>
         </w:trPr>
         <w:tc>
           <w:tcPr>
-            <w:tcW w:w="2146" w:type="dxa"/>
+            <w:tcW w:w="1322" w:type="dxa"/>
+            <w:tcBorders>
+              <w:top w:val="single" w:color="9999FF" w:sz="8" w:space="0"/>
+              <w:bottom w:val="single" w:color="9999FF" w:sz="8" w:space="0"/>
+              <w:right w:val="single" w:color="9999FF" w:sz="8" w:space="0"/>
+            </w:tcBorders>
+            <w:shd w:val="clear" w:color="auto" w:fill="333399"/>
+            <w:vAlign w:val="center"/>
+          </w:tcPr>
+          <w:p>
+            <w:pPr>
+              <w:widowControl/>
+              <w:jc w:val="center"/>
+              <w:rPr>
+                <w:rFonts w:hint="eastAsia" w:ascii="微软雅黑" w:hAnsi="微软雅黑" w:eastAsia="微软雅黑" w:cs="微软雅黑"/>
+                <w:bCs/>
+                <w:color w:val="FFFFFF"/>
+                <w:kern w:val="0"/>
+                <w:sz w:val="24"/>
+                <w:szCs w:val="24"/>
+                <w:lang w:eastAsia="en-US"/>
+              </w:rPr>
+            </w:pPr>
+            <w:r>
+              <w:rPr>
+                <w:rFonts w:hint="eastAsia" w:ascii="微软雅黑" w:hAnsi="微软雅黑" w:eastAsia="微软雅黑" w:cs="微软雅黑"/>
+                <w:bCs/>
+                <w:color w:val="FFFFFF"/>
+                <w:kern w:val="0"/>
+                <w:sz w:val="24"/>
+                <w:szCs w:val="24"/>
+                <w:lang w:eastAsia="en-US"/>
+              </w:rPr>
+              <w:t>扩展流程</w:t>
+            </w:r>
+          </w:p>
+        </w:tc>
+        <w:tc>
+          <w:tcPr>
+            <w:tcW w:w="8176" w:type="dxa"/>
+            <w:gridSpan w:val="3"/>
+            <w:tcBorders>
+              <w:top w:val="single" w:color="9999FF" w:sz="8" w:space="0"/>
+              <w:left w:val="single" w:color="9999FF" w:sz="8" w:space="0"/>
+              <w:bottom w:val="single" w:color="9999FF" w:sz="8" w:space="0"/>
+            </w:tcBorders>
+            <w:shd w:val="clear" w:color="auto" w:fill="E6E6E6"/>
             <w:vAlign w:val="top"/>
           </w:tcPr>
           <w:p>
             <w:pPr>
-              <w:jc w:val="center"/>
-              <w:rPr>
-                <w:sz w:val="24"/>
-                <w:szCs w:val="24"/>
-              </w:rPr>
-            </w:pPr>
-            <w:r>
-              <w:rPr>
-                <w:rFonts w:hint="eastAsia"/>
-                <w:sz w:val="24"/>
-                <w:szCs w:val="24"/>
-              </w:rPr>
-              <w:t>扩展流程</w:t>
-            </w:r>
-          </w:p>
-        </w:tc>
-        <w:tc>
-          <w:tcPr>
-            <w:tcW w:w="7514" w:type="dxa"/>
-            <w:vAlign w:val="top"/>
-          </w:tcPr>
-          <w:p>
-            <w:pPr>
-              <w:jc w:val="left"/>
-              <w:rPr>
-                <w:rFonts w:hint="eastAsia"/>
+              <w:jc w:val="left"/>
+              <w:rPr>
+                <w:rFonts w:hint="eastAsia" w:ascii="微软雅黑" w:hAnsi="微软雅黑" w:eastAsia="微软雅黑" w:cs="微软雅黑"/>
                 <w:sz w:val="24"/>
                 <w:szCs w:val="24"/>
                 <w:lang w:val="en-US" w:eastAsia="zh-CN"/>
@@ -620,7 +1300,7 @@
             </w:pPr>
             <w:r>
               <w:rPr>
-                <w:rFonts w:hint="eastAsia"/>
+                <w:rFonts w:hint="eastAsia" w:ascii="微软雅黑" w:hAnsi="微软雅黑" w:eastAsia="微软雅黑" w:cs="微软雅黑"/>
                 <w:sz w:val="24"/>
                 <w:szCs w:val="24"/>
                 <w:lang w:val="en-US" w:eastAsia="zh-CN"/>
@@ -629,7 +1309,7 @@
             </w:r>
             <w:r>
               <w:rPr>
-                <w:rFonts w:hint="eastAsia"/>
+                <w:rFonts w:hint="eastAsia" w:ascii="微软雅黑" w:hAnsi="微软雅黑" w:eastAsia="微软雅黑" w:cs="微软雅黑"/>
                 <w:sz w:val="24"/>
                 <w:szCs w:val="24"/>
               </w:rPr>
@@ -637,7 +1317,7 @@
             </w:r>
             <w:r>
               <w:rPr>
-                <w:rFonts w:hint="eastAsia"/>
+                <w:rFonts w:hint="eastAsia" w:ascii="微软雅黑" w:hAnsi="微软雅黑" w:eastAsia="微软雅黑" w:cs="微软雅黑"/>
                 <w:sz w:val="24"/>
                 <w:szCs w:val="24"/>
                 <w:lang w:val="en-US" w:eastAsia="zh-CN"/>
@@ -649,7 +1329,7 @@
             <w:pPr>
               <w:jc w:val="left"/>
               <w:rPr>
-                <w:rFonts w:hint="eastAsia"/>
+                <w:rFonts w:hint="eastAsia" w:ascii="微软雅黑" w:hAnsi="微软雅黑" w:eastAsia="微软雅黑" w:cs="微软雅黑"/>
                 <w:sz w:val="24"/>
                 <w:szCs w:val="24"/>
                 <w:lang w:val="en-US" w:eastAsia="zh-CN"/>
@@ -657,7 +1337,7 @@
             </w:pPr>
             <w:r>
               <w:rPr>
-                <w:rFonts w:hint="eastAsia"/>
+                <w:rFonts w:hint="eastAsia" w:ascii="微软雅黑" w:hAnsi="微软雅黑" w:eastAsia="微软雅黑" w:cs="微软雅黑"/>
                 <w:sz w:val="24"/>
                 <w:szCs w:val="24"/>
                 <w:lang w:val="en-US" w:eastAsia="zh-CN"/>
@@ -669,7 +1349,7 @@
             <w:pPr>
               <w:jc w:val="left"/>
               <w:rPr>
-                <w:rFonts w:hint="eastAsia"/>
+                <w:rFonts w:hint="eastAsia" w:ascii="微软雅黑" w:hAnsi="微软雅黑" w:eastAsia="微软雅黑" w:cs="微软雅黑"/>
                 <w:sz w:val="24"/>
                 <w:szCs w:val="24"/>
                 <w:lang w:val="en-US" w:eastAsia="zh-CN"/>
@@ -677,7 +1357,7 @@
             </w:pPr>
             <w:r>
               <w:rPr>
-                <w:rFonts w:hint="eastAsia"/>
+                <w:rFonts w:hint="eastAsia" w:ascii="微软雅黑" w:hAnsi="微软雅黑" w:eastAsia="微软雅黑" w:cs="微软雅黑"/>
                 <w:sz w:val="24"/>
                 <w:szCs w:val="24"/>
                 <w:lang w:val="en-US" w:eastAsia="zh-CN"/>
@@ -687,17 +1367,16 @@
           </w:p>
           <w:p>
             <w:pPr>
-              <w:jc w:val="left"/>
-              <w:rPr>
-                <w:rFonts w:hint="eastAsia"/>
-                <w:sz w:val="24"/>
-                <w:szCs w:val="24"/>
-                <w:lang w:val="en-US" w:eastAsia="zh-CN"/>
-              </w:rPr>
-            </w:pPr>
-            <w:r>
-              <w:rPr>
-                <w:rFonts w:hint="eastAsia"/>
+              <w:rPr>
+                <w:rFonts w:hint="eastAsia" w:ascii="微软雅黑" w:hAnsi="微软雅黑" w:eastAsia="微软雅黑" w:cs="微软雅黑"/>
+                <w:kern w:val="0"/>
+                <w:sz w:val="24"/>
+                <w:szCs w:val="24"/>
+              </w:rPr>
+            </w:pPr>
+            <w:r>
+              <w:rPr>
+                <w:rFonts w:hint="eastAsia" w:ascii="微软雅黑" w:hAnsi="微软雅黑" w:eastAsia="微软雅黑" w:cs="微软雅黑"/>
                 <w:sz w:val="24"/>
                 <w:szCs w:val="24"/>
                 <w:lang w:val="en-US" w:eastAsia="zh-CN"/>
@@ -710,42 +1389,56 @@
       <w:tr>
         <w:tblPrEx>
           <w:tblBorders>
-            <w:top w:val="single" w:color="auto" w:sz="4" w:space="0"/>
-            <w:left w:val="none" w:color="auto" w:sz="0" w:space="0"/>
-            <w:bottom w:val="single" w:color="auto" w:sz="4" w:space="0"/>
-            <w:right w:val="none" w:color="auto" w:sz="0" w:space="0"/>
-            <w:insideH w:val="single" w:color="auto" w:sz="4" w:space="0"/>
-            <w:insideV w:val="single" w:color="auto" w:sz="4" w:space="0"/>
+            <w:top w:val="single" w:color="9999FF" w:sz="12" w:space="0"/>
+            <w:left w:val="single" w:color="9999FF" w:sz="12" w:space="0"/>
+            <w:bottom w:val="single" w:color="9999FF" w:sz="12" w:space="0"/>
+            <w:right w:val="single" w:color="9999FF" w:sz="12" w:space="0"/>
+            <w:insideH w:val="none" w:color="auto" w:sz="0" w:space="0"/>
+            <w:insideV w:val="none" w:color="auto" w:sz="0" w:space="0"/>
           </w:tblBorders>
           <w:tblLayout w:type="fixed"/>
           <w:tblCellMar>
-            <w:top w:w="0" w:type="dxa"/>
             <w:left w:w="108" w:type="dxa"/>
-            <w:bottom w:w="0" w:type="dxa"/>
             <w:right w:w="108" w:type="dxa"/>
           </w:tblCellMar>
         </w:tblPrEx>
         <w:trPr>
-          <w:trHeight w:val="1208" w:hRule="atLeast"/>
+          <w:tblHeader/>
+          <w:jc w:val="center"/>
         </w:trPr>
         <w:tc>
           <w:tcPr>
-            <w:tcW w:w="2146" w:type="dxa"/>
+            <w:tcW w:w="1322" w:type="dxa"/>
+            <w:tcBorders>
+              <w:top w:val="single" w:color="9999FF" w:sz="8" w:space="0"/>
+              <w:bottom w:val="single" w:color="9999FF" w:sz="12" w:space="0"/>
+              <w:right w:val="single" w:color="9999FF" w:sz="8" w:space="0"/>
+            </w:tcBorders>
+            <w:shd w:val="clear" w:color="auto" w:fill="333399"/>
             <w:vAlign w:val="top"/>
           </w:tcPr>
           <w:p>
             <w:pPr>
-              <w:jc w:val="center"/>
-              <w:rPr>
-                <w:sz w:val="24"/>
-                <w:szCs w:val="24"/>
-              </w:rPr>
-            </w:pPr>
-            <w:r>
-              <w:rPr>
-                <w:rFonts w:hint="eastAsia"/>
-                <w:sz w:val="24"/>
-                <w:szCs w:val="24"/>
+              <w:widowControl/>
+              <w:jc w:val="left"/>
+              <w:rPr>
+                <w:rFonts w:hint="eastAsia" w:ascii="微软雅黑" w:hAnsi="微软雅黑" w:eastAsia="微软雅黑" w:cs="微软雅黑"/>
+                <w:b/>
+                <w:kern w:val="0"/>
+                <w:sz w:val="24"/>
+                <w:szCs w:val="24"/>
+                <w:lang w:eastAsia="en-US"/>
+              </w:rPr>
+            </w:pPr>
+            <w:r>
+              <w:rPr>
+                <w:rFonts w:hint="eastAsia" w:ascii="微软雅黑" w:hAnsi="微软雅黑" w:eastAsia="微软雅黑" w:cs="微软雅黑"/>
+                <w:bCs/>
+                <w:color w:val="FFFFFF"/>
+                <w:kern w:val="0"/>
+                <w:sz w:val="24"/>
+                <w:szCs w:val="24"/>
+                <w:lang w:eastAsia="en-US"/>
               </w:rPr>
               <w:t>特殊需求</w:t>
             </w:r>
@@ -753,12 +1446,19 @@
         </w:tc>
         <w:tc>
           <w:tcPr>
-            <w:tcW w:w="7514" w:type="dxa"/>
+            <w:tcW w:w="8176" w:type="dxa"/>
+            <w:gridSpan w:val="3"/>
+            <w:tcBorders>
+              <w:top w:val="single" w:color="9999FF" w:sz="8" w:space="0"/>
+              <w:left w:val="single" w:color="9999FF" w:sz="8" w:space="0"/>
+              <w:bottom w:val="single" w:color="9999FF" w:sz="12" w:space="0"/>
+            </w:tcBorders>
+            <w:shd w:val="clear" w:color="auto" w:fill="E6E6E6"/>
             <w:vAlign w:val="top"/>
           </w:tcPr>
           <w:p>
             <w:pPr>
-              <w:pStyle w:val="7"/>
+              <w:pStyle w:val="9"/>
               <w:numPr>
                 <w:ilvl w:val="0"/>
                 <w:numId w:val="2"/>
@@ -766,14 +1466,14 @@
               <w:ind w:firstLineChars="0"/>
               <w:jc w:val="left"/>
               <w:rPr>
-                <w:rFonts w:hint="eastAsia"/>
-                <w:sz w:val="24"/>
-                <w:szCs w:val="24"/>
-              </w:rPr>
-            </w:pPr>
-            <w:r>
-              <w:rPr>
-                <w:rFonts w:hint="eastAsia"/>
+                <w:rFonts w:hint="eastAsia" w:ascii="微软雅黑" w:hAnsi="微软雅黑" w:eastAsia="微软雅黑" w:cs="微软雅黑"/>
+                <w:sz w:val="24"/>
+                <w:szCs w:val="24"/>
+              </w:rPr>
+            </w:pPr>
+            <w:r>
+              <w:rPr>
+                <w:rFonts w:hint="eastAsia" w:ascii="微软雅黑" w:hAnsi="微软雅黑" w:eastAsia="微软雅黑" w:cs="微软雅黑"/>
                 <w:sz w:val="24"/>
                 <w:szCs w:val="24"/>
               </w:rPr>
@@ -782,22 +1482,22 @@
           </w:p>
           <w:p>
             <w:pPr>
-              <w:pStyle w:val="7"/>
+              <w:pStyle w:val="9"/>
               <w:numPr>
                 <w:numId w:val="0"/>
               </w:numPr>
               <w:ind w:leftChars="0"/>
               <w:jc w:val="left"/>
               <w:rPr>
-                <w:rFonts w:hint="eastAsia"/>
-                <w:sz w:val="24"/>
-                <w:szCs w:val="24"/>
-                <w:lang w:val="en-US" w:eastAsia="zh-CN"/>
-              </w:rPr>
-            </w:pPr>
-            <w:r>
-              <w:rPr>
-                <w:rFonts w:hint="eastAsia"/>
+                <w:rFonts w:hint="eastAsia" w:ascii="微软雅黑" w:hAnsi="微软雅黑" w:eastAsia="微软雅黑" w:cs="微软雅黑"/>
+                <w:kern w:val="0"/>
+                <w:sz w:val="24"/>
+                <w:szCs w:val="24"/>
+              </w:rPr>
+            </w:pPr>
+            <w:r>
+              <w:rPr>
+                <w:rFonts w:hint="eastAsia" w:ascii="微软雅黑" w:hAnsi="微软雅黑" w:eastAsia="微软雅黑" w:cs="微软雅黑"/>
                 <w:sz w:val="24"/>
                 <w:szCs w:val="24"/>
                 <w:lang w:val="en-US" w:eastAsia="zh-CN"/>
@@ -809,84 +1509,22 @@
       </w:tr>
     </w:tbl>
     <w:p/>
-    <w:p/>
-    <w:p/>
-    <w:p/>
-    <w:p/>
-    <w:p>
-      <w:pPr>
-        <w:rPr>
-          <w:rFonts w:hint="eastAsia" w:eastAsia="宋体"/>
-          <w:lang w:val="en-US" w:eastAsia="zh-CN"/>
-        </w:rPr>
-      </w:pPr>
-      <w:r>
-        <w:rPr>
-          <w:rFonts w:hint="eastAsia"/>
-          <w:lang w:val="en-US" w:eastAsia="zh-CN"/>
-        </w:rPr>
-        <w:t>GGS.DDU  张海涛</w:t>
-      </w:r>
-    </w:p>
     <w:sectPr>
-      <w:headerReference r:id="rId4" w:type="default"/>
-      <w:footerReference r:id="rId5" w:type="default"/>
       <w:pgSz w:w="11906" w:h="16838"/>
       <w:pgMar w:top="1440" w:right="1800" w:bottom="1440" w:left="1800" w:header="851" w:footer="992" w:gutter="0"/>
-      <w:pgNumType w:fmt="decimal"/>
-      <w:cols w:space="720" w:num="1"/>
+      <w:cols w:space="425" w:num="1"/>
       <w:docGrid w:type="lines" w:linePitch="312" w:charSpace="0"/>
     </w:sectPr>
   </w:body>
 </w:document>
 </file>
 
-<file path=word/footer1.xml><?xml version="1.0" encoding="utf-8"?>
-<w:ftr xmlns:wpc="http://schemas.microsoft.com/office/word/2010/wordprocessingCanvas" xmlns:mc="http://schemas.openxmlformats.org/markup-compatibility/2006" xmlns:o="urn:schemas-microsoft-com:office:office" xmlns:r="http://schemas.openxmlformats.org/officeDocument/2006/relationships" xmlns:m="http://schemas.openxmlformats.org/officeDocument/2006/math" xmlns:v="urn:schemas-microsoft-com:vml" xmlns:wp14="http://schemas.microsoft.com/office/word/2010/wordprocessingDrawing" xmlns:wp="http://schemas.openxmlformats.org/drawingml/2006/wordprocessingDrawing" xmlns:w10="urn:schemas-microsoft-com:office:word" xmlns:w="http://schemas.openxmlformats.org/wordprocessingml/2006/main" xmlns:w14="http://schemas.microsoft.com/office/word/2010/wordml" xmlns:wpg="http://schemas.microsoft.com/office/word/2010/wordprocessingGroup" xmlns:wpi="http://schemas.microsoft.com/office/word/2010/wordprocessingInk" xmlns:wne="http://schemas.microsoft.com/office/word/2006/wordml" xmlns:wps="http://schemas.microsoft.com/office/word/2010/wordprocessingShape" mc:Ignorable="w14 wp14">
-  <w:p>
-    <w:pPr>
-      <w:pStyle w:val="2"/>
-    </w:pPr>
-  </w:p>
-</w:ftr>
-</file>
-
-<file path=word/header1.xml><?xml version="1.0" encoding="utf-8"?>
-<w:hdr xmlns:wpc="http://schemas.microsoft.com/office/word/2010/wordprocessingCanvas" xmlns:mc="http://schemas.openxmlformats.org/markup-compatibility/2006" xmlns:o="urn:schemas-microsoft-com:office:office" xmlns:r="http://schemas.openxmlformats.org/officeDocument/2006/relationships" xmlns:m="http://schemas.openxmlformats.org/officeDocument/2006/math" xmlns:v="urn:schemas-microsoft-com:vml" xmlns:wp14="http://schemas.microsoft.com/office/word/2010/wordprocessingDrawing" xmlns:wp="http://schemas.openxmlformats.org/drawingml/2006/wordprocessingDrawing" xmlns:w10="urn:schemas-microsoft-com:office:word" xmlns:w="http://schemas.openxmlformats.org/wordprocessingml/2006/main" xmlns:w14="http://schemas.microsoft.com/office/word/2010/wordml" xmlns:wpg="http://schemas.microsoft.com/office/word/2010/wordprocessingGroup" xmlns:wpi="http://schemas.microsoft.com/office/word/2010/wordprocessingInk" xmlns:wne="http://schemas.microsoft.com/office/word/2006/wordml" xmlns:wps="http://schemas.microsoft.com/office/word/2010/wordprocessingShape" mc:Ignorable="w14 wp14">
-  <w:p>
-    <w:pPr>
-      <w:pStyle w:val="3"/>
-      <w:rPr>
-        <w:rFonts w:hint="eastAsia"/>
-        <w:lang w:val="en-US" w:eastAsia="zh-CN"/>
-      </w:rPr>
-    </w:pPr>
-    <w:r>
-      <w:rPr>
-        <w:rFonts w:hint="eastAsia"/>
-        <w:lang w:val="en-US" w:eastAsia="zh-CN"/>
-      </w:rPr>
-      <w:t>S</w:t>
-    </w:r>
-  </w:p>
-  <w:p>
-    <w:pPr>
-      <w:pStyle w:val="3"/>
-      <w:rPr>
-        <w:rFonts w:hint="eastAsia"/>
-        <w:lang w:val="en-US" w:eastAsia="zh-CN"/>
-      </w:rPr>
-    </w:pPr>
-  </w:p>
-</w:hdr>
-</file>
-
 <file path=word/numbering.xml><?xml version="1.0" encoding="utf-8"?>
 <w:numbering xmlns:wpc="http://schemas.microsoft.com/office/word/2010/wordprocessingCanvas" xmlns:mc="http://schemas.openxmlformats.org/markup-compatibility/2006" xmlns:o="urn:schemas-microsoft-com:office:office" xmlns:r="http://schemas.openxmlformats.org/officeDocument/2006/relationships" xmlns:m="http://schemas.openxmlformats.org/officeDocument/2006/math" xmlns:v="urn:schemas-microsoft-com:vml" xmlns:wp14="http://schemas.microsoft.com/office/word/2010/wordprocessingDrawing" xmlns:wp="http://schemas.openxmlformats.org/drawingml/2006/wordprocessingDrawing" xmlns:w10="urn:schemas-microsoft-com:office:word" xmlns:w="http://schemas.openxmlformats.org/wordprocessingml/2006/main" xmlns:w14="http://schemas.microsoft.com/office/word/2010/wordml" xmlns:wpg="http://schemas.microsoft.com/office/word/2010/wordprocessingGroup" xmlns:wpi="http://schemas.microsoft.com/office/word/2010/wordprocessingInk" xmlns:wne="http://schemas.microsoft.com/office/word/2006/wordml" xmlns:wps="http://schemas.microsoft.com/office/word/2010/wordprocessingShape" mc:Ignorable="w14 wp14">
-  <w:abstractNum w:abstractNumId="1122647689">
-    <w:nsid w:val="42EA3E89"/>
+  <w:abstractNum w:abstractNumId="866482720">
+    <w:nsid w:val="33A57A20"/>
     <w:multiLevelType w:val="multilevel"/>
-    <w:tmpl w:val="42EA3E89"/>
+    <w:tmpl w:val="33A57A20"/>
     <w:lvl w:ilvl="0" w:tentative="1">
       <w:start w:val="1"/>
       <w:numFmt w:val="decimal"/>
@@ -972,10 +1610,10 @@
       </w:pPr>
     </w:lvl>
   </w:abstractNum>
-  <w:abstractNum w:abstractNumId="866482720">
-    <w:nsid w:val="33A57A20"/>
+  <w:abstractNum w:abstractNumId="1122647689">
+    <w:nsid w:val="42EA3E89"/>
     <w:multiLevelType w:val="multilevel"/>
-    <w:tmpl w:val="33A57A20"/>
+    <w:tmpl w:val="42EA3E89"/>
     <w:lvl w:ilvl="0" w:tentative="1">
       <w:start w:val="1"/>
       <w:numFmt w:val="decimal"/>
@@ -1112,8 +1750,8 @@
     <w:lsdException w:uiPriority="0" w:name="Normal Indent"/>
     <w:lsdException w:uiPriority="0" w:name="footnote text"/>
     <w:lsdException w:uiPriority="0" w:name="annotation text"/>
-    <w:lsdException w:uiPriority="0" w:semiHidden="0" w:name="header"/>
-    <w:lsdException w:uiPriority="0" w:semiHidden="0" w:name="footer"/>
+    <w:lsdException w:uiPriority="99" w:semiHidden="0" w:name="header"/>
+    <w:lsdException w:uiPriority="99" w:semiHidden="0" w:name="footer"/>
     <w:lsdException w:uiPriority="0" w:name="index heading"/>
     <w:lsdException w:qFormat="1" w:uiPriority="35" w:name="caption"/>
     <w:lsdException w:uiPriority="0" w:name="table of figures"/>
@@ -1146,7 +1784,7 @@
     <w:lsdException w:qFormat="1" w:unhideWhenUsed="0" w:uiPriority="10" w:semiHidden="0" w:name="Title"/>
     <w:lsdException w:uiPriority="0" w:name="Closing"/>
     <w:lsdException w:uiPriority="0" w:name="Signature"/>
-    <w:lsdException w:uiPriority="1" w:semiHidden="0" w:name="Default Paragraph Font"/>
+    <w:lsdException w:uiPriority="1" w:name="Default Paragraph Font"/>
     <w:lsdException w:uiPriority="0" w:name="Body Text"/>
     <w:lsdException w:uiPriority="0" w:name="Body Text Indent"/>
     <w:lsdException w:uiPriority="0" w:name="List Continue"/>
@@ -1184,7 +1822,7 @@
     <w:lsdException w:uiPriority="0" w:name="HTML Sample"/>
     <w:lsdException w:uiPriority="0" w:name="HTML Typewriter"/>
     <w:lsdException w:uiPriority="0" w:name="HTML Variable"/>
-    <w:lsdException w:uiPriority="99" w:semiHidden="0" w:name="Normal Table"/>
+    <w:lsdException w:uiPriority="99" w:name="Normal Table"/>
     <w:lsdException w:uiPriority="0" w:name="annotation subject"/>
     <w:lsdException w:uiPriority="0" w:name="Table Simple 1"/>
     <w:lsdException w:uiPriority="0" w:name="Table Simple 2"/>
@@ -1339,7 +1977,7 @@
       <w:jc w:val="both"/>
     </w:pPr>
     <w:rPr>
-      <w:rFonts w:ascii="Calibri" w:hAnsi="Calibri" w:eastAsia="宋体" w:cs="Times New Roman"/>
+      <w:rFonts w:ascii="Calibri" w:hAnsi="Calibri" w:eastAsia="宋体"/>
       <w:kern w:val="2"/>
       <w:sz w:val="21"/>
       <w:szCs w:val="22"/>
@@ -1369,8 +2007,9 @@
   <w:style w:type="paragraph" w:styleId="2">
     <w:name w:val="footer"/>
     <w:basedOn w:val="1"/>
+    <w:link w:val="8"/>
     <w:unhideWhenUsed/>
-    <w:uiPriority w:val="0"/>
+    <w:uiPriority w:val="99"/>
     <w:pPr>
       <w:tabs>
         <w:tab w:val="center" w:pos="4153"/>
@@ -1381,32 +2020,29 @@
     </w:pPr>
     <w:rPr>
       <w:sz w:val="18"/>
+      <w:szCs w:val="18"/>
     </w:rPr>
   </w:style>
   <w:style w:type="paragraph" w:styleId="3">
     <w:name w:val="header"/>
     <w:basedOn w:val="1"/>
+    <w:link w:val="7"/>
     <w:unhideWhenUsed/>
-    <w:uiPriority w:val="0"/>
+    <w:uiPriority w:val="99"/>
     <w:pPr>
       <w:pBdr>
-        <w:top w:val="none" w:color="auto" w:sz="0" w:space="1"/>
-        <w:left w:val="none" w:color="auto" w:sz="0" w:space="4"/>
-        <w:bottom w:val="none" w:color="auto" w:sz="0" w:space="1"/>
-        <w:right w:val="none" w:color="auto" w:sz="0" w:space="4"/>
+        <w:bottom w:val="single" w:color="auto" w:sz="6" w:space="1"/>
       </w:pBdr>
       <w:tabs>
         <w:tab w:val="center" w:pos="4153"/>
         <w:tab w:val="right" w:pos="8306"/>
       </w:tabs>
       <w:snapToGrid w:val="0"/>
-      <w:spacing w:line="240" w:lineRule="auto"/>
-      <w:jc w:val="both"/>
-      <w:outlineLvl w:val="9"/>
+      <w:jc w:val="center"/>
     </w:pPr>
     <w:rPr>
-      <w:rFonts w:ascii="Times New Roman" w:hAnsi="Times New Roman"/>
       <w:sz w:val="18"/>
+      <w:szCs w:val="18"/>
     </w:rPr>
   </w:style>
   <w:style w:type="table" w:styleId="6">
@@ -1433,7 +2069,27 @@
       </w:tblCellMar>
     </w:tblPr>
   </w:style>
-  <w:style w:type="paragraph" w:customStyle="1" w:styleId="7">
+  <w:style w:type="character" w:customStyle="1" w:styleId="7">
+    <w:name w:val="页眉 Char"/>
+    <w:basedOn w:val="4"/>
+    <w:link w:val="3"/>
+    <w:uiPriority w:val="99"/>
+    <w:rPr>
+      <w:sz w:val="18"/>
+      <w:szCs w:val="18"/>
+    </w:rPr>
+  </w:style>
+  <w:style w:type="character" w:customStyle="1" w:styleId="8">
+    <w:name w:val="页脚 Char"/>
+    <w:basedOn w:val="4"/>
+    <w:link w:val="2"/>
+    <w:uiPriority w:val="99"/>
+    <w:rPr>
+      <w:sz w:val="18"/>
+      <w:szCs w:val="18"/>
+    </w:rPr>
+  </w:style>
+  <w:style w:type="paragraph" w:customStyle="1" w:styleId="9">
     <w:name w:val="List Paragraph"/>
     <w:basedOn w:val="1"/>
     <w:qFormat/>

--- a/GGS.DUU小组/G.D teamwork2/用例描述/财务人员_资本管理_期初建账.docx
+++ b/GGS.DUU小组/G.D teamwork2/用例描述/财务人员_资本管理_期初建账.docx
@@ -17,7 +17,9 @@
         </w:tblBorders>
         <w:tblLayout w:type="fixed"/>
         <w:tblCellMar>
+          <w:top w:w="0" w:type="dxa"/>
           <w:left w:w="108" w:type="dxa"/>
+          <w:bottom w:w="0" w:type="dxa"/>
           <w:right w:w="108" w:type="dxa"/>
         </w:tblCellMar>
       </w:tblPr>
@@ -39,7 +41,9 @@
           </w:tblBorders>
           <w:tblLayout w:type="fixed"/>
           <w:tblCellMar>
+            <w:top w:w="0" w:type="dxa"/>
             <w:left w:w="108" w:type="dxa"/>
+            <w:bottom w:w="0" w:type="dxa"/>
             <w:right w:w="108" w:type="dxa"/>
           </w:tblCellMar>
         </w:tblPrEx>
@@ -205,7 +209,9 @@
           </w:tblBorders>
           <w:tblLayout w:type="fixed"/>
           <w:tblCellMar>
+            <w:top w:w="0" w:type="dxa"/>
             <w:left w:w="108" w:type="dxa"/>
+            <w:bottom w:w="0" w:type="dxa"/>
             <w:right w:w="108" w:type="dxa"/>
           </w:tblCellMar>
         </w:tblPrEx>
@@ -236,7 +242,6 @@
                 <w:szCs w:val="24"/>
               </w:rPr>
             </w:pPr>
-            <w:bookmarkStart w:id="0" w:name="_GoBack"/>
             <w:r>
               <w:rPr>
                 <w:rFonts w:hint="eastAsia" w:ascii="微软雅黑" w:hAnsi="微软雅黑" w:eastAsia="微软雅黑" w:cs="微软雅黑"/>
@@ -356,199 +361,6 @@
                 <w:lang w:val="en-US" w:eastAsia="zh-CN"/>
               </w:rPr>
               <w:t>张海涛</w:t>
-            </w:r>
-          </w:p>
-        </w:tc>
-      </w:tr>
-      <w:bookmarkEnd w:id="0"/>
-      <w:tr>
-        <w:tblPrEx>
-          <w:tblBorders>
-            <w:top w:val="single" w:color="9999FF" w:sz="12" w:space="0"/>
-            <w:left w:val="single" w:color="9999FF" w:sz="12" w:space="0"/>
-            <w:bottom w:val="single" w:color="9999FF" w:sz="12" w:space="0"/>
-            <w:right w:val="single" w:color="9999FF" w:sz="12" w:space="0"/>
-            <w:insideH w:val="none" w:color="auto" w:sz="0" w:space="0"/>
-            <w:insideV w:val="none" w:color="auto" w:sz="0" w:space="0"/>
-          </w:tblBorders>
-          <w:tblLayout w:type="fixed"/>
-          <w:tblCellMar>
-            <w:left w:w="108" w:type="dxa"/>
-            <w:right w:w="108" w:type="dxa"/>
-          </w:tblCellMar>
-        </w:tblPrEx>
-        <w:trPr>
-          <w:jc w:val="center"/>
-        </w:trPr>
-        <w:tc>
-          <w:tcPr>
-            <w:tcW w:w="1322" w:type="dxa"/>
-            <w:tcBorders>
-              <w:top w:val="single" w:color="9999FF" w:sz="8" w:space="0"/>
-              <w:bottom w:val="single" w:color="9999FF" w:sz="8" w:space="0"/>
-              <w:right w:val="single" w:color="9999FF" w:sz="8" w:space="0"/>
-            </w:tcBorders>
-            <w:shd w:val="clear" w:color="auto" w:fill="333399"/>
-            <w:vAlign w:val="top"/>
-          </w:tcPr>
-          <w:p>
-            <w:pPr>
-              <w:widowControl/>
-              <w:ind w:right="110"/>
-              <w:jc w:val="left"/>
-              <w:rPr>
-                <w:rFonts w:hint="eastAsia" w:ascii="微软雅黑" w:hAnsi="微软雅黑" w:eastAsia="微软雅黑" w:cs="微软雅黑"/>
-                <w:bCs/>
-                <w:color w:val="FFFFFF"/>
-                <w:kern w:val="0"/>
-                <w:sz w:val="24"/>
-                <w:szCs w:val="24"/>
-              </w:rPr>
-            </w:pPr>
-            <w:r>
-              <w:rPr>
-                <w:rFonts w:hint="eastAsia" w:ascii="微软雅黑" w:hAnsi="微软雅黑" w:eastAsia="微软雅黑" w:cs="微软雅黑"/>
-                <w:bCs/>
-                <w:color w:val="FFFFFF"/>
-                <w:kern w:val="0"/>
-                <w:sz w:val="24"/>
-                <w:szCs w:val="24"/>
-              </w:rPr>
-              <w:t>创建日期</w:t>
-            </w:r>
-          </w:p>
-        </w:tc>
-        <w:tc>
-          <w:tcPr>
-            <w:tcW w:w="3503" w:type="dxa"/>
-            <w:tcBorders>
-              <w:top w:val="single" w:color="9999FF" w:sz="8" w:space="0"/>
-              <w:left w:val="single" w:color="9999FF" w:sz="8" w:space="0"/>
-              <w:bottom w:val="single" w:color="9999FF" w:sz="8" w:space="0"/>
-              <w:right w:val="single" w:color="9999FF" w:sz="8" w:space="0"/>
-            </w:tcBorders>
-            <w:shd w:val="clear" w:color="auto" w:fill="E6E6E6"/>
-            <w:vAlign w:val="top"/>
-          </w:tcPr>
-          <w:p>
-            <w:pPr>
-              <w:widowControl/>
-              <w:jc w:val="left"/>
-              <w:rPr>
-                <w:rFonts w:hint="eastAsia" w:ascii="微软雅黑" w:hAnsi="微软雅黑" w:eastAsia="微软雅黑" w:cs="微软雅黑"/>
-                <w:kern w:val="0"/>
-                <w:sz w:val="24"/>
-                <w:szCs w:val="24"/>
-              </w:rPr>
-            </w:pPr>
-            <w:r>
-              <w:rPr>
-                <w:rFonts w:hint="eastAsia" w:ascii="微软雅黑" w:hAnsi="微软雅黑" w:eastAsia="微软雅黑" w:cs="微软雅黑"/>
-                <w:kern w:val="0"/>
-                <w:sz w:val="24"/>
-                <w:szCs w:val="24"/>
-              </w:rPr>
-              <w:t>2015.9.29</w:t>
-            </w:r>
-          </w:p>
-        </w:tc>
-        <w:tc>
-          <w:tcPr>
-            <w:tcW w:w="1981" w:type="dxa"/>
-            <w:tcBorders>
-              <w:top w:val="single" w:color="9999FF" w:sz="8" w:space="0"/>
-              <w:left w:val="single" w:color="9999FF" w:sz="8" w:space="0"/>
-              <w:bottom w:val="single" w:color="9999FF" w:sz="8" w:space="0"/>
-              <w:right w:val="single" w:color="9999FF" w:sz="8" w:space="0"/>
-            </w:tcBorders>
-            <w:shd w:val="clear" w:color="auto" w:fill="333399"/>
-            <w:vAlign w:val="top"/>
-          </w:tcPr>
-          <w:p>
-            <w:pPr>
-              <w:widowControl/>
-              <w:jc w:val="left"/>
-              <w:rPr>
-                <w:rFonts w:hint="eastAsia" w:ascii="微软雅黑" w:hAnsi="微软雅黑" w:eastAsia="微软雅黑" w:cs="微软雅黑"/>
-                <w:bCs/>
-                <w:color w:val="FFFFFF"/>
-                <w:kern w:val="0"/>
-                <w:sz w:val="24"/>
-                <w:szCs w:val="24"/>
-              </w:rPr>
-            </w:pPr>
-            <w:r>
-              <w:rPr>
-                <w:rFonts w:hint="eastAsia" w:ascii="微软雅黑" w:hAnsi="微软雅黑" w:eastAsia="微软雅黑" w:cs="微软雅黑"/>
-                <w:bCs/>
-                <w:color w:val="FFFFFF"/>
-                <w:kern w:val="0"/>
-                <w:sz w:val="24"/>
-                <w:szCs w:val="24"/>
-              </w:rPr>
-              <w:t>最后更新日期</w:t>
-            </w:r>
-          </w:p>
-        </w:tc>
-        <w:tc>
-          <w:tcPr>
-            <w:tcW w:w="2692" w:type="dxa"/>
-            <w:tcBorders>
-              <w:top w:val="single" w:color="9999FF" w:sz="8" w:space="0"/>
-              <w:left w:val="single" w:color="9999FF" w:sz="8" w:space="0"/>
-              <w:bottom w:val="single" w:color="9999FF" w:sz="8" w:space="0"/>
-            </w:tcBorders>
-            <w:shd w:val="clear" w:color="auto" w:fill="E6E6E6"/>
-            <w:vAlign w:val="top"/>
-          </w:tcPr>
-          <w:p>
-            <w:pPr>
-              <w:widowControl/>
-              <w:jc w:val="left"/>
-              <w:rPr>
-                <w:rFonts w:hint="eastAsia" w:ascii="微软雅黑" w:hAnsi="微软雅黑" w:eastAsia="微软雅黑" w:cs="微软雅黑"/>
-                <w:kern w:val="0"/>
-                <w:sz w:val="24"/>
-                <w:szCs w:val="24"/>
-              </w:rPr>
-            </w:pPr>
-            <w:r>
-              <w:rPr>
-                <w:rFonts w:hint="eastAsia" w:ascii="微软雅黑" w:hAnsi="微软雅黑" w:eastAsia="微软雅黑" w:cs="微软雅黑"/>
-                <w:kern w:val="0"/>
-                <w:sz w:val="24"/>
-                <w:szCs w:val="24"/>
-              </w:rPr>
-              <w:t>2</w:t>
-            </w:r>
-            <w:r>
-              <w:rPr>
-                <w:rFonts w:hint="eastAsia" w:ascii="微软雅黑" w:hAnsi="微软雅黑" w:eastAsia="微软雅黑" w:cs="微软雅黑"/>
-                <w:kern w:val="0"/>
-                <w:sz w:val="24"/>
-                <w:szCs w:val="24"/>
-                <w:lang w:val="en-US" w:eastAsia="zh-CN"/>
-              </w:rPr>
-              <w:t>0</w:t>
-            </w:r>
-            <w:r>
-              <w:rPr>
-                <w:rFonts w:hint="eastAsia" w:ascii="微软雅黑" w:hAnsi="微软雅黑" w:eastAsia="微软雅黑" w:cs="微软雅黑"/>
-                <w:kern w:val="0"/>
-                <w:sz w:val="24"/>
-                <w:szCs w:val="24"/>
-              </w:rPr>
-              <w:t>15.</w:t>
-            </w:r>
-            <w:r>
-              <w:rPr>
-                <w:rFonts w:hint="eastAsia" w:ascii="微软雅黑" w:hAnsi="微软雅黑" w:eastAsia="微软雅黑" w:cs="微软雅黑"/>
-                <w:kern w:val="0"/>
-                <w:sz w:val="24"/>
-                <w:szCs w:val="24"/>
-                <w:lang w:val="en-US" w:eastAsia="zh-CN"/>
-              </w:rPr>
-              <w:t>10.1</w:t>
             </w:r>
           </w:p>
         </w:tc>
@@ -565,12 +377,13 @@
           </w:tblBorders>
           <w:tblLayout w:type="fixed"/>
           <w:tblCellMar>
+            <w:top w:w="0" w:type="dxa"/>
             <w:left w:w="108" w:type="dxa"/>
+            <w:bottom w:w="0" w:type="dxa"/>
             <w:right w:w="108" w:type="dxa"/>
           </w:tblCellMar>
         </w:tblPrEx>
         <w:trPr>
-          <w:tblHeader/>
           <w:jc w:val="center"/>
         </w:trPr>
         <w:tc>
@@ -582,62 +395,166 @@
               <w:right w:val="single" w:color="9999FF" w:sz="8" w:space="0"/>
             </w:tcBorders>
             <w:shd w:val="clear" w:color="auto" w:fill="333399"/>
-            <w:vAlign w:val="center"/>
+            <w:vAlign w:val="top"/>
           </w:tcPr>
           <w:p>
             <w:pPr>
               <w:widowControl/>
-              <w:rPr>
-                <w:rFonts w:hint="eastAsia" w:ascii="微软雅黑" w:hAnsi="微软雅黑" w:eastAsia="微软雅黑" w:cs="微软雅黑"/>
-                <w:bCs/>
-                <w:color w:val="FFFFFF"/>
-                <w:kern w:val="0"/>
-                <w:sz w:val="24"/>
-                <w:szCs w:val="24"/>
-              </w:rPr>
-            </w:pPr>
-            <w:r>
-              <w:rPr>
-                <w:rFonts w:hint="eastAsia" w:ascii="微软雅黑" w:hAnsi="微软雅黑" w:eastAsia="微软雅黑" w:cs="微软雅黑"/>
-                <w:bCs/>
-                <w:color w:val="FFFFFF"/>
-                <w:kern w:val="0"/>
-                <w:sz w:val="24"/>
-                <w:szCs w:val="24"/>
-              </w:rPr>
-              <w:t>参与者</w:t>
-            </w:r>
-          </w:p>
-        </w:tc>
-        <w:tc>
-          <w:tcPr>
-            <w:tcW w:w="8176" w:type="dxa"/>
-            <w:gridSpan w:val="3"/>
+              <w:ind w:right="110"/>
+              <w:jc w:val="left"/>
+              <w:rPr>
+                <w:rFonts w:hint="eastAsia" w:ascii="微软雅黑" w:hAnsi="微软雅黑" w:eastAsia="微软雅黑" w:cs="微软雅黑"/>
+                <w:bCs/>
+                <w:color w:val="FFFFFF"/>
+                <w:kern w:val="0"/>
+                <w:sz w:val="24"/>
+                <w:szCs w:val="24"/>
+              </w:rPr>
+            </w:pPr>
+            <w:r>
+              <w:rPr>
+                <w:rFonts w:hint="eastAsia" w:ascii="微软雅黑" w:hAnsi="微软雅黑" w:eastAsia="微软雅黑" w:cs="微软雅黑"/>
+                <w:bCs/>
+                <w:color w:val="FFFFFF"/>
+                <w:kern w:val="0"/>
+                <w:sz w:val="24"/>
+                <w:szCs w:val="24"/>
+              </w:rPr>
+              <w:t>创建日期</w:t>
+            </w:r>
+          </w:p>
+        </w:tc>
+        <w:tc>
+          <w:tcPr>
+            <w:tcW w:w="3503" w:type="dxa"/>
             <w:tcBorders>
               <w:top w:val="single" w:color="9999FF" w:sz="8" w:space="0"/>
               <w:left w:val="single" w:color="9999FF" w:sz="8" w:space="0"/>
               <w:bottom w:val="single" w:color="9999FF" w:sz="8" w:space="0"/>
+              <w:right w:val="single" w:color="9999FF" w:sz="8" w:space="0"/>
             </w:tcBorders>
             <w:shd w:val="clear" w:color="auto" w:fill="E6E6E6"/>
             <w:vAlign w:val="top"/>
           </w:tcPr>
           <w:p>
             <w:pPr>
-              <w:ind w:firstLine="240" w:firstLineChars="100"/>
-              <w:rPr>
-                <w:rFonts w:hint="eastAsia" w:ascii="微软雅黑" w:hAnsi="微软雅黑" w:eastAsia="微软雅黑" w:cs="微软雅黑"/>
-                <w:sz w:val="24"/>
-                <w:szCs w:val="24"/>
-              </w:rPr>
-            </w:pPr>
-            <w:r>
-              <w:rPr>
-                <w:rFonts w:hint="eastAsia" w:ascii="微软雅黑" w:hAnsi="微软雅黑" w:eastAsia="微软雅黑" w:cs="微软雅黑"/>
-                <w:sz w:val="24"/>
-                <w:szCs w:val="24"/>
-                <w:lang w:val="en-US" w:eastAsia="zh-CN"/>
-              </w:rPr>
-              <w:t>财务人员，目的是每年度进行系统的新建和当前数据的存储</w:t>
+              <w:widowControl/>
+              <w:jc w:val="left"/>
+              <w:rPr>
+                <w:rFonts w:hint="eastAsia" w:ascii="微软雅黑" w:hAnsi="微软雅黑" w:eastAsia="微软雅黑" w:cs="微软雅黑"/>
+                <w:kern w:val="0"/>
+                <w:sz w:val="24"/>
+                <w:szCs w:val="24"/>
+              </w:rPr>
+            </w:pPr>
+            <w:r>
+              <w:rPr>
+                <w:rFonts w:hint="eastAsia" w:ascii="微软雅黑" w:hAnsi="微软雅黑" w:eastAsia="微软雅黑" w:cs="微软雅黑"/>
+                <w:kern w:val="0"/>
+                <w:sz w:val="24"/>
+                <w:szCs w:val="24"/>
+              </w:rPr>
+              <w:t>2015.9.29</w:t>
+            </w:r>
+          </w:p>
+        </w:tc>
+        <w:tc>
+          <w:tcPr>
+            <w:tcW w:w="1981" w:type="dxa"/>
+            <w:tcBorders>
+              <w:top w:val="single" w:color="9999FF" w:sz="8" w:space="0"/>
+              <w:left w:val="single" w:color="9999FF" w:sz="8" w:space="0"/>
+              <w:bottom w:val="single" w:color="9999FF" w:sz="8" w:space="0"/>
+              <w:right w:val="single" w:color="9999FF" w:sz="8" w:space="0"/>
+            </w:tcBorders>
+            <w:shd w:val="clear" w:color="auto" w:fill="333399"/>
+            <w:vAlign w:val="top"/>
+          </w:tcPr>
+          <w:p>
+            <w:pPr>
+              <w:widowControl/>
+              <w:jc w:val="left"/>
+              <w:rPr>
+                <w:rFonts w:hint="eastAsia" w:ascii="微软雅黑" w:hAnsi="微软雅黑" w:eastAsia="微软雅黑" w:cs="微软雅黑"/>
+                <w:bCs/>
+                <w:color w:val="FFFFFF"/>
+                <w:kern w:val="0"/>
+                <w:sz w:val="24"/>
+                <w:szCs w:val="24"/>
+              </w:rPr>
+            </w:pPr>
+            <w:r>
+              <w:rPr>
+                <w:rFonts w:hint="eastAsia" w:ascii="微软雅黑" w:hAnsi="微软雅黑" w:eastAsia="微软雅黑" w:cs="微软雅黑"/>
+                <w:bCs/>
+                <w:color w:val="FFFFFF"/>
+                <w:kern w:val="0"/>
+                <w:sz w:val="24"/>
+                <w:szCs w:val="24"/>
+              </w:rPr>
+              <w:t>最后更新日期</w:t>
+            </w:r>
+          </w:p>
+        </w:tc>
+        <w:tc>
+          <w:tcPr>
+            <w:tcW w:w="2692" w:type="dxa"/>
+            <w:tcBorders>
+              <w:top w:val="single" w:color="9999FF" w:sz="8" w:space="0"/>
+              <w:left w:val="single" w:color="9999FF" w:sz="8" w:space="0"/>
+              <w:bottom w:val="single" w:color="9999FF" w:sz="8" w:space="0"/>
+            </w:tcBorders>
+            <w:shd w:val="clear" w:color="auto" w:fill="E6E6E6"/>
+            <w:vAlign w:val="top"/>
+          </w:tcPr>
+          <w:p>
+            <w:pPr>
+              <w:widowControl/>
+              <w:jc w:val="left"/>
+              <w:rPr>
+                <w:rFonts w:hint="eastAsia" w:ascii="微软雅黑" w:hAnsi="微软雅黑" w:eastAsia="微软雅黑" w:cs="微软雅黑"/>
+                <w:kern w:val="0"/>
+                <w:sz w:val="24"/>
+                <w:szCs w:val="24"/>
+              </w:rPr>
+            </w:pPr>
+            <w:r>
+              <w:rPr>
+                <w:rFonts w:hint="eastAsia" w:ascii="微软雅黑" w:hAnsi="微软雅黑" w:eastAsia="微软雅黑" w:cs="微软雅黑"/>
+                <w:kern w:val="0"/>
+                <w:sz w:val="24"/>
+                <w:szCs w:val="24"/>
+              </w:rPr>
+              <w:t>2</w:t>
+            </w:r>
+            <w:r>
+              <w:rPr>
+                <w:rFonts w:hint="eastAsia" w:ascii="微软雅黑" w:hAnsi="微软雅黑" w:eastAsia="微软雅黑" w:cs="微软雅黑"/>
+                <w:kern w:val="0"/>
+                <w:sz w:val="24"/>
+                <w:szCs w:val="24"/>
+                <w:lang w:val="en-US" w:eastAsia="zh-CN"/>
+              </w:rPr>
+              <w:t>0</w:t>
+            </w:r>
+            <w:r>
+              <w:rPr>
+                <w:rFonts w:hint="eastAsia" w:ascii="微软雅黑" w:hAnsi="微软雅黑" w:eastAsia="微软雅黑" w:cs="微软雅黑"/>
+                <w:kern w:val="0"/>
+                <w:sz w:val="24"/>
+                <w:szCs w:val="24"/>
+              </w:rPr>
+              <w:t>15.</w:t>
+            </w:r>
+            <w:r>
+              <w:rPr>
+                <w:rFonts w:hint="eastAsia" w:ascii="微软雅黑" w:hAnsi="微软雅黑" w:eastAsia="微软雅黑" w:cs="微软雅黑"/>
+                <w:kern w:val="0"/>
+                <w:sz w:val="24"/>
+                <w:szCs w:val="24"/>
+                <w:lang w:val="en-US" w:eastAsia="zh-CN"/>
+              </w:rPr>
+              <w:t>10.1</w:t>
             </w:r>
           </w:p>
         </w:tc>
@@ -654,7 +571,9 @@
           </w:tblBorders>
           <w:tblLayout w:type="fixed"/>
           <w:tblCellMar>
+            <w:top w:w="0" w:type="dxa"/>
             <w:left w:w="108" w:type="dxa"/>
+            <w:bottom w:w="0" w:type="dxa"/>
             <w:right w:w="108" w:type="dxa"/>
           </w:tblCellMar>
         </w:tblPrEx>
@@ -671,44 +590,30 @@
               <w:right w:val="single" w:color="9999FF" w:sz="8" w:space="0"/>
             </w:tcBorders>
             <w:shd w:val="clear" w:color="auto" w:fill="333399"/>
-            <w:vAlign w:val="top"/>
+            <w:vAlign w:val="center"/>
           </w:tcPr>
           <w:p>
             <w:pPr>
               <w:widowControl/>
-              <w:jc w:val="left"/>
-              <w:rPr>
-                <w:rFonts w:hint="eastAsia" w:ascii="微软雅黑" w:hAnsi="微软雅黑" w:eastAsia="微软雅黑" w:cs="微软雅黑"/>
-                <w:bCs/>
-                <w:color w:val="FFFFFF"/>
-                <w:kern w:val="0"/>
-                <w:sz w:val="24"/>
-                <w:szCs w:val="24"/>
-                <w:lang w:eastAsia="en-US"/>
-              </w:rPr>
-            </w:pPr>
-            <w:r>
-              <w:rPr>
-                <w:rFonts w:hint="eastAsia" w:ascii="微软雅黑" w:hAnsi="微软雅黑" w:eastAsia="微软雅黑" w:cs="微软雅黑"/>
-                <w:bCs/>
-                <w:color w:val="FFFFFF"/>
-                <w:kern w:val="0"/>
-                <w:sz w:val="24"/>
-                <w:szCs w:val="24"/>
-              </w:rPr>
-              <w:t>触发条</w:t>
-            </w:r>
-            <w:r>
-              <w:rPr>
-                <w:rFonts w:hint="eastAsia" w:ascii="微软雅黑" w:hAnsi="微软雅黑" w:eastAsia="微软雅黑" w:cs="微软雅黑"/>
-                <w:bCs/>
-                <w:color w:val="FFFFFF"/>
-                <w:kern w:val="0"/>
-                <w:sz w:val="24"/>
-                <w:szCs w:val="24"/>
-                <w:lang w:eastAsia="en-US"/>
-              </w:rPr>
-              <w:t>件</w:t>
+              <w:rPr>
+                <w:rFonts w:hint="eastAsia" w:ascii="微软雅黑" w:hAnsi="微软雅黑" w:eastAsia="微软雅黑" w:cs="微软雅黑"/>
+                <w:bCs/>
+                <w:color w:val="FFFFFF"/>
+                <w:kern w:val="0"/>
+                <w:sz w:val="24"/>
+                <w:szCs w:val="24"/>
+              </w:rPr>
+            </w:pPr>
+            <w:r>
+              <w:rPr>
+                <w:rFonts w:hint="eastAsia" w:ascii="微软雅黑" w:hAnsi="微软雅黑" w:eastAsia="微软雅黑" w:cs="微软雅黑"/>
+                <w:bCs/>
+                <w:color w:val="FFFFFF"/>
+                <w:kern w:val="0"/>
+                <w:sz w:val="24"/>
+                <w:szCs w:val="24"/>
+              </w:rPr>
+              <w:t>参与者</w:t>
             </w:r>
           </w:p>
         </w:tc>
@@ -740,7 +645,7 @@
                 <w:szCs w:val="24"/>
                 <w:lang w:val="en-US" w:eastAsia="zh-CN"/>
               </w:rPr>
-              <w:t>当公司需要新建一套账</w:t>
+              <w:t>财务人员，目的是每年度进行系统的新建和当前数据的存储</w:t>
             </w:r>
           </w:p>
         </w:tc>
@@ -757,7 +662,9 @@
           </w:tblBorders>
           <w:tblLayout w:type="fixed"/>
           <w:tblCellMar>
+            <w:top w:w="0" w:type="dxa"/>
             <w:left w:w="108" w:type="dxa"/>
+            <w:bottom w:w="0" w:type="dxa"/>
             <w:right w:w="108" w:type="dxa"/>
           </w:tblCellMar>
         </w:tblPrEx>
@@ -798,9 +705,20 @@
                 <w:kern w:val="0"/>
                 <w:sz w:val="24"/>
                 <w:szCs w:val="24"/>
+              </w:rPr>
+              <w:t>触发条</w:t>
+            </w:r>
+            <w:r>
+              <w:rPr>
+                <w:rFonts w:hint="eastAsia" w:ascii="微软雅黑" w:hAnsi="微软雅黑" w:eastAsia="微软雅黑" w:cs="微软雅黑"/>
+                <w:bCs/>
+                <w:color w:val="FFFFFF"/>
+                <w:kern w:val="0"/>
+                <w:sz w:val="24"/>
+                <w:szCs w:val="24"/>
                 <w:lang w:eastAsia="en-US"/>
               </w:rPr>
-              <w:t>前置条件</w:t>
+              <w:t>件</w:t>
             </w:r>
           </w:p>
         </w:tc>
@@ -818,19 +736,21 @@
           </w:tcPr>
           <w:p>
             <w:pPr>
-              <w:rPr>
-                <w:rFonts w:hint="eastAsia" w:ascii="微软雅黑" w:hAnsi="微软雅黑" w:eastAsia="微软雅黑" w:cs="微软雅黑"/>
-                <w:sz w:val="24"/>
-                <w:szCs w:val="24"/>
-              </w:rPr>
-            </w:pPr>
-            <w:r>
-              <w:rPr>
-                <w:rFonts w:hint="eastAsia" w:ascii="微软雅黑" w:hAnsi="微软雅黑" w:eastAsia="微软雅黑" w:cs="微软雅黑"/>
-                <w:sz w:val="24"/>
-                <w:szCs w:val="24"/>
-              </w:rPr>
-              <w:t xml:space="preserve">  财务管理人员必须已经被识别和授权</w:t>
+              <w:ind w:firstLine="240" w:firstLineChars="100"/>
+              <w:rPr>
+                <w:rFonts w:hint="eastAsia" w:ascii="微软雅黑" w:hAnsi="微软雅黑" w:eastAsia="微软雅黑" w:cs="微软雅黑"/>
+                <w:sz w:val="24"/>
+                <w:szCs w:val="24"/>
+              </w:rPr>
+            </w:pPr>
+            <w:r>
+              <w:rPr>
+                <w:rFonts w:hint="eastAsia" w:ascii="微软雅黑" w:hAnsi="微软雅黑" w:eastAsia="微软雅黑" w:cs="微软雅黑"/>
+                <w:sz w:val="24"/>
+                <w:szCs w:val="24"/>
+                <w:lang w:val="en-US" w:eastAsia="zh-CN"/>
+              </w:rPr>
+              <w:t>当公司需要新建一套账</w:t>
             </w:r>
           </w:p>
         </w:tc>
@@ -847,7 +767,9 @@
           </w:tblBorders>
           <w:tblLayout w:type="fixed"/>
           <w:tblCellMar>
+            <w:top w:w="0" w:type="dxa"/>
             <w:left w:w="108" w:type="dxa"/>
+            <w:bottom w:w="0" w:type="dxa"/>
             <w:right w:w="108" w:type="dxa"/>
           </w:tblCellMar>
         </w:tblPrEx>
@@ -890,7 +812,7 @@
                 <w:szCs w:val="24"/>
                 <w:lang w:eastAsia="en-US"/>
               </w:rPr>
-              <w:t>后置条件</w:t>
+              <w:t>前置条件</w:t>
             </w:r>
           </w:p>
         </w:tc>
@@ -920,16 +842,7 @@
                 <w:sz w:val="24"/>
                 <w:szCs w:val="24"/>
               </w:rPr>
-              <w:t xml:space="preserve"> </w:t>
-            </w:r>
-            <w:r>
-              <w:rPr>
-                <w:rFonts w:hint="eastAsia" w:ascii="微软雅黑" w:hAnsi="微软雅黑" w:eastAsia="微软雅黑" w:cs="微软雅黑"/>
-                <w:sz w:val="24"/>
-                <w:szCs w:val="24"/>
-                <w:lang w:val="en-US" w:eastAsia="zh-CN"/>
-              </w:rPr>
-              <w:t>财务人员在系统中新建立一套账，并对信息进行初始化，并对这套新账存有备份</w:t>
+              <w:t xml:space="preserve">  财务管理人员必须已经被识别和授权</w:t>
             </w:r>
           </w:p>
         </w:tc>
@@ -946,7 +859,9 @@
           </w:tblBorders>
           <w:tblLayout w:type="fixed"/>
           <w:tblCellMar>
+            <w:top w:w="0" w:type="dxa"/>
             <w:left w:w="108" w:type="dxa"/>
+            <w:bottom w:w="0" w:type="dxa"/>
             <w:right w:w="108" w:type="dxa"/>
           </w:tblCellMar>
         </w:tblPrEx>
@@ -976,18 +891,20 @@
                 <w:kern w:val="0"/>
                 <w:sz w:val="24"/>
                 <w:szCs w:val="24"/>
-              </w:rPr>
-            </w:pPr>
-            <w:r>
-              <w:rPr>
-                <w:rFonts w:hint="eastAsia" w:ascii="微软雅黑" w:hAnsi="微软雅黑" w:eastAsia="微软雅黑" w:cs="微软雅黑"/>
-                <w:bCs/>
-                <w:color w:val="FFFFFF"/>
-                <w:kern w:val="0"/>
-                <w:sz w:val="24"/>
-                <w:szCs w:val="24"/>
-              </w:rPr>
-              <w:t>优先级</w:t>
+                <w:lang w:eastAsia="en-US"/>
+              </w:rPr>
+            </w:pPr>
+            <w:r>
+              <w:rPr>
+                <w:rFonts w:hint="eastAsia" w:ascii="微软雅黑" w:hAnsi="微软雅黑" w:eastAsia="微软雅黑" w:cs="微软雅黑"/>
+                <w:bCs/>
+                <w:color w:val="FFFFFF"/>
+                <w:kern w:val="0"/>
+                <w:sz w:val="24"/>
+                <w:szCs w:val="24"/>
+                <w:lang w:eastAsia="en-US"/>
+              </w:rPr>
+              <w:t>后置条件</w:t>
             </w:r>
           </w:p>
         </w:tc>
@@ -1005,15 +922,29 @@
           </w:tcPr>
           <w:p>
             <w:pPr>
-              <w:widowControl/>
-              <w:jc w:val="left"/>
-              <w:rPr>
-                <w:rFonts w:hint="eastAsia" w:ascii="微软雅黑" w:hAnsi="微软雅黑" w:eastAsia="微软雅黑" w:cs="微软雅黑"/>
-                <w:kern w:val="0"/>
-                <w:sz w:val="24"/>
-                <w:szCs w:val="24"/>
-              </w:rPr>
-            </w:pPr>
+              <w:rPr>
+                <w:rFonts w:hint="eastAsia" w:ascii="微软雅黑" w:hAnsi="微软雅黑" w:eastAsia="微软雅黑" w:cs="微软雅黑"/>
+                <w:sz w:val="24"/>
+                <w:szCs w:val="24"/>
+              </w:rPr>
+            </w:pPr>
+            <w:r>
+              <w:rPr>
+                <w:rFonts w:hint="eastAsia" w:ascii="微软雅黑" w:hAnsi="微软雅黑" w:eastAsia="微软雅黑" w:cs="微软雅黑"/>
+                <w:sz w:val="24"/>
+                <w:szCs w:val="24"/>
+              </w:rPr>
+              <w:t xml:space="preserve"> </w:t>
+            </w:r>
+            <w:r>
+              <w:rPr>
+                <w:rFonts w:hint="eastAsia" w:ascii="微软雅黑" w:hAnsi="微软雅黑" w:eastAsia="微软雅黑" w:cs="微软雅黑"/>
+                <w:sz w:val="24"/>
+                <w:szCs w:val="24"/>
+                <w:lang w:val="en-US" w:eastAsia="zh-CN"/>
+              </w:rPr>
+              <w:t>财务人员在系统中新建立一套账，并对信息进行初始化，并对这套新账存有备份</w:t>
+            </w:r>
           </w:p>
         </w:tc>
       </w:tr>
@@ -1029,7 +960,9 @@
           </w:tblBorders>
           <w:tblLayout w:type="fixed"/>
           <w:tblCellMar>
+            <w:top w:w="0" w:type="dxa"/>
             <w:left w:w="108" w:type="dxa"/>
+            <w:bottom w:w="0" w:type="dxa"/>
             <w:right w:w="108" w:type="dxa"/>
           </w:tblCellMar>
         </w:tblPrEx>
@@ -1046,33 +979,31 @@
               <w:right w:val="single" w:color="9999FF" w:sz="8" w:space="0"/>
             </w:tcBorders>
             <w:shd w:val="clear" w:color="auto" w:fill="333399"/>
-            <w:vAlign w:val="center"/>
+            <w:vAlign w:val="top"/>
           </w:tcPr>
           <w:p>
             <w:pPr>
               <w:widowControl/>
-              <w:jc w:val="center"/>
-              <w:rPr>
-                <w:rFonts w:hint="eastAsia" w:ascii="微软雅黑" w:hAnsi="微软雅黑" w:eastAsia="微软雅黑" w:cs="微软雅黑"/>
-                <w:bCs/>
-                <w:color w:val="FFFFFF"/>
-                <w:kern w:val="0"/>
-                <w:sz w:val="24"/>
-                <w:szCs w:val="24"/>
-                <w:lang w:eastAsia="en-US"/>
-              </w:rPr>
-            </w:pPr>
-            <w:r>
-              <w:rPr>
-                <w:rFonts w:hint="eastAsia" w:ascii="微软雅黑" w:hAnsi="微软雅黑" w:eastAsia="微软雅黑" w:cs="微软雅黑"/>
-                <w:bCs/>
-                <w:color w:val="FFFFFF"/>
-                <w:kern w:val="0"/>
-                <w:sz w:val="24"/>
-                <w:szCs w:val="24"/>
-                <w:lang w:eastAsia="en-US"/>
-              </w:rPr>
-              <w:t>正常流程</w:t>
+              <w:jc w:val="left"/>
+              <w:rPr>
+                <w:rFonts w:hint="eastAsia" w:ascii="微软雅黑" w:hAnsi="微软雅黑" w:eastAsia="微软雅黑" w:cs="微软雅黑"/>
+                <w:bCs/>
+                <w:color w:val="FFFFFF"/>
+                <w:kern w:val="0"/>
+                <w:sz w:val="24"/>
+                <w:szCs w:val="24"/>
+              </w:rPr>
+            </w:pPr>
+            <w:r>
+              <w:rPr>
+                <w:rFonts w:hint="eastAsia" w:ascii="微软雅黑" w:hAnsi="微软雅黑" w:eastAsia="微软雅黑" w:cs="微软雅黑"/>
+                <w:bCs/>
+                <w:color w:val="FFFFFF"/>
+                <w:kern w:val="0"/>
+                <w:sz w:val="24"/>
+                <w:szCs w:val="24"/>
+              </w:rPr>
+              <w:t>优先级</w:t>
             </w:r>
           </w:p>
         </w:tc>
@@ -1090,126 +1021,11 @@
           </w:tcPr>
           <w:p>
             <w:pPr>
-              <w:pStyle w:val="9"/>
-              <w:numPr>
-                <w:ilvl w:val="0"/>
-                <w:numId w:val="1"/>
-              </w:numPr>
-              <w:ind w:firstLineChars="0"/>
-              <w:jc w:val="left"/>
-              <w:rPr>
-                <w:rFonts w:hint="eastAsia" w:ascii="微软雅黑" w:hAnsi="微软雅黑" w:eastAsia="微软雅黑" w:cs="微软雅黑"/>
-                <w:sz w:val="24"/>
-                <w:szCs w:val="24"/>
-              </w:rPr>
-            </w:pPr>
-            <w:r>
-              <w:rPr>
-                <w:rFonts w:hint="eastAsia" w:ascii="微软雅黑" w:hAnsi="微软雅黑" w:eastAsia="微软雅黑" w:cs="微软雅黑"/>
-                <w:sz w:val="24"/>
-                <w:szCs w:val="24"/>
-                <w:lang w:val="en-US" w:eastAsia="zh-CN"/>
-              </w:rPr>
-              <w:t>财务人员登陆本系统，获取权限</w:t>
-            </w:r>
-          </w:p>
-          <w:p>
-            <w:pPr>
-              <w:pStyle w:val="9"/>
-              <w:numPr>
-                <w:ilvl w:val="0"/>
-                <w:numId w:val="1"/>
-              </w:numPr>
-              <w:ind w:firstLineChars="0"/>
-              <w:jc w:val="left"/>
-              <w:rPr>
-                <w:rFonts w:hint="eastAsia" w:ascii="微软雅黑" w:hAnsi="微软雅黑" w:eastAsia="微软雅黑" w:cs="微软雅黑"/>
-                <w:sz w:val="24"/>
-                <w:szCs w:val="24"/>
-              </w:rPr>
-            </w:pPr>
-            <w:r>
-              <w:rPr>
-                <w:rFonts w:hint="eastAsia" w:ascii="微软雅黑" w:hAnsi="微软雅黑" w:eastAsia="微软雅黑" w:cs="微软雅黑"/>
-                <w:sz w:val="24"/>
-                <w:szCs w:val="24"/>
-                <w:lang w:val="en-US" w:eastAsia="zh-CN"/>
-              </w:rPr>
-              <w:t>财务人员建立新的数据情况（</w:t>
-            </w:r>
-            <w:r>
-              <w:rPr>
-                <w:rFonts w:hint="eastAsia" w:ascii="微软雅黑" w:hAnsi="微软雅黑" w:eastAsia="微软雅黑" w:cs="微软雅黑"/>
-                <w:sz w:val="24"/>
-                <w:szCs w:val="24"/>
-              </w:rPr>
-              <w:t>包括：机构、人员、车辆、库存、 银行账户信息（名称，余额）</w:t>
-            </w:r>
-            <w:r>
-              <w:rPr>
-                <w:rFonts w:hint="eastAsia" w:ascii="微软雅黑" w:hAnsi="微软雅黑" w:eastAsia="微软雅黑" w:cs="微软雅黑"/>
-                <w:sz w:val="24"/>
-                <w:szCs w:val="24"/>
-                <w:lang w:val="en-US" w:eastAsia="zh-CN"/>
-              </w:rPr>
-              <w:t>）</w:t>
-            </w:r>
-          </w:p>
-          <w:p>
-            <w:pPr>
-              <w:pStyle w:val="9"/>
-              <w:numPr>
-                <w:ilvl w:val="0"/>
-                <w:numId w:val="1"/>
-              </w:numPr>
-              <w:ind w:firstLineChars="0"/>
-              <w:jc w:val="left"/>
-              <w:rPr>
-                <w:rFonts w:hint="eastAsia" w:ascii="微软雅黑" w:hAnsi="微软雅黑" w:eastAsia="微软雅黑" w:cs="微软雅黑"/>
-                <w:sz w:val="24"/>
-                <w:szCs w:val="24"/>
-              </w:rPr>
-            </w:pPr>
-            <w:r>
-              <w:rPr>
-                <w:rFonts w:hint="eastAsia" w:ascii="微软雅黑" w:hAnsi="微软雅黑" w:eastAsia="微软雅黑" w:cs="微软雅黑"/>
-                <w:sz w:val="24"/>
-                <w:szCs w:val="24"/>
-                <w:lang w:val="en-US" w:eastAsia="zh-CN"/>
-              </w:rPr>
-              <w:t>系统对新的账目做单独备份，且不可被修改</w:t>
-            </w:r>
-          </w:p>
-          <w:p>
-            <w:pPr>
-              <w:pStyle w:val="9"/>
-              <w:numPr>
-                <w:ilvl w:val="0"/>
-                <w:numId w:val="1"/>
-              </w:numPr>
-              <w:ind w:firstLineChars="0"/>
-              <w:jc w:val="left"/>
-              <w:rPr>
-                <w:rFonts w:hint="eastAsia" w:ascii="微软雅黑" w:hAnsi="微软雅黑" w:eastAsia="微软雅黑" w:cs="微软雅黑"/>
-                <w:sz w:val="24"/>
-                <w:szCs w:val="24"/>
-              </w:rPr>
-            </w:pPr>
-            <w:r>
-              <w:rPr>
-                <w:rFonts w:hint="eastAsia" w:ascii="微软雅黑" w:hAnsi="微软雅黑" w:eastAsia="微软雅黑" w:cs="微软雅黑"/>
-                <w:sz w:val="24"/>
-                <w:szCs w:val="24"/>
-                <w:lang w:val="en-US" w:eastAsia="zh-CN"/>
-              </w:rPr>
-              <w:t>以后的系统更新在新建立的账目上进行</w:t>
-            </w:r>
-          </w:p>
-          <w:p>
-            <w:pPr>
-              <w:ind w:left="720" w:hanging="720" w:hangingChars="300"/>
-              <w:rPr>
-                <w:rFonts w:hint="eastAsia" w:ascii="微软雅黑" w:hAnsi="微软雅黑" w:eastAsia="微软雅黑" w:cs="微软雅黑"/>
+              <w:widowControl/>
+              <w:jc w:val="left"/>
+              <w:rPr>
+                <w:rFonts w:hint="eastAsia" w:ascii="微软雅黑" w:hAnsi="微软雅黑" w:eastAsia="微软雅黑" w:cs="微软雅黑"/>
+                <w:kern w:val="0"/>
                 <w:sz w:val="24"/>
                 <w:szCs w:val="24"/>
               </w:rPr>
@@ -1229,7 +1045,9 @@
           </w:tblBorders>
           <w:tblLayout w:type="fixed"/>
           <w:tblCellMar>
+            <w:top w:w="0" w:type="dxa"/>
             <w:left w:w="108" w:type="dxa"/>
+            <w:bottom w:w="0" w:type="dxa"/>
             <w:right w:w="108" w:type="dxa"/>
           </w:tblCellMar>
         </w:tblPrEx>
@@ -1272,7 +1090,7 @@
                 <w:szCs w:val="24"/>
                 <w:lang w:eastAsia="en-US"/>
               </w:rPr>
-              <w:t>扩展流程</w:t>
+              <w:t>正常流程</w:t>
             </w:r>
           </w:p>
         </w:tc>
@@ -1290,99 +1108,130 @@
           </w:tcPr>
           <w:p>
             <w:pPr>
-              <w:jc w:val="left"/>
-              <w:rPr>
-                <w:rFonts w:hint="eastAsia" w:ascii="微软雅黑" w:hAnsi="微软雅黑" w:eastAsia="微软雅黑" w:cs="微软雅黑"/>
-                <w:sz w:val="24"/>
-                <w:szCs w:val="24"/>
-                <w:lang w:val="en-US" w:eastAsia="zh-CN"/>
-              </w:rPr>
-            </w:pPr>
-            <w:r>
-              <w:rPr>
-                <w:rFonts w:hint="eastAsia" w:ascii="微软雅黑" w:hAnsi="微软雅黑" w:eastAsia="微软雅黑" w:cs="微软雅黑"/>
-                <w:sz w:val="24"/>
-                <w:szCs w:val="24"/>
-                <w:lang w:val="en-US" w:eastAsia="zh-CN"/>
-              </w:rPr>
-              <w:t>1</w:t>
-            </w:r>
-            <w:r>
-              <w:rPr>
-                <w:rFonts w:hint="eastAsia" w:ascii="微软雅黑" w:hAnsi="微软雅黑" w:eastAsia="微软雅黑" w:cs="微软雅黑"/>
-                <w:sz w:val="24"/>
-                <w:szCs w:val="24"/>
-              </w:rPr>
-              <w:t>a.</w:t>
-            </w:r>
-            <w:r>
-              <w:rPr>
-                <w:rFonts w:hint="eastAsia" w:ascii="微软雅黑" w:hAnsi="微软雅黑" w:eastAsia="微软雅黑" w:cs="微软雅黑"/>
-                <w:sz w:val="24"/>
-                <w:szCs w:val="24"/>
-                <w:lang w:val="en-US" w:eastAsia="zh-CN"/>
-              </w:rPr>
-              <w:t xml:space="preserve"> 账目建立错误</w:t>
-            </w:r>
-          </w:p>
-          <w:p>
-            <w:pPr>
-              <w:jc w:val="left"/>
-              <w:rPr>
-                <w:rFonts w:hint="eastAsia" w:ascii="微软雅黑" w:hAnsi="微软雅黑" w:eastAsia="微软雅黑" w:cs="微软雅黑"/>
-                <w:sz w:val="24"/>
-                <w:szCs w:val="24"/>
-                <w:lang w:val="en-US" w:eastAsia="zh-CN"/>
-              </w:rPr>
-            </w:pPr>
-            <w:r>
-              <w:rPr>
-                <w:rFonts w:hint="eastAsia" w:ascii="微软雅黑" w:hAnsi="微软雅黑" w:eastAsia="微软雅黑" w:cs="微软雅黑"/>
-                <w:sz w:val="24"/>
-                <w:szCs w:val="24"/>
-                <w:lang w:val="en-US" w:eastAsia="zh-CN"/>
-              </w:rPr>
-              <w:t xml:space="preserve">   1. 可对账户信息进行增删改查</w:t>
-            </w:r>
-          </w:p>
-          <w:p>
-            <w:pPr>
-              <w:jc w:val="left"/>
-              <w:rPr>
-                <w:rFonts w:hint="eastAsia" w:ascii="微软雅黑" w:hAnsi="微软雅黑" w:eastAsia="微软雅黑" w:cs="微软雅黑"/>
-                <w:sz w:val="24"/>
-                <w:szCs w:val="24"/>
-                <w:lang w:val="en-US" w:eastAsia="zh-CN"/>
-              </w:rPr>
-            </w:pPr>
-            <w:r>
-              <w:rPr>
-                <w:rFonts w:hint="eastAsia" w:ascii="微软雅黑" w:hAnsi="微软雅黑" w:eastAsia="微软雅黑" w:cs="微软雅黑"/>
-                <w:sz w:val="24"/>
-                <w:szCs w:val="24"/>
-                <w:lang w:val="en-US" w:eastAsia="zh-CN"/>
-              </w:rPr>
-              <w:t>2a. 误删账户信息</w:t>
-            </w:r>
-          </w:p>
-          <w:p>
-            <w:pPr>
-              <w:rPr>
-                <w:rFonts w:hint="eastAsia" w:ascii="微软雅黑" w:hAnsi="微软雅黑" w:eastAsia="微软雅黑" w:cs="微软雅黑"/>
-                <w:kern w:val="0"/>
-                <w:sz w:val="24"/>
-                <w:szCs w:val="24"/>
-              </w:rPr>
-            </w:pPr>
-            <w:r>
-              <w:rPr>
-                <w:rFonts w:hint="eastAsia" w:ascii="微软雅黑" w:hAnsi="微软雅黑" w:eastAsia="微软雅黑" w:cs="微软雅黑"/>
-                <w:sz w:val="24"/>
-                <w:szCs w:val="24"/>
-                <w:lang w:val="en-US" w:eastAsia="zh-CN"/>
-              </w:rPr>
-              <w:t xml:space="preserve">   1. 留有删除缓存区  防止误删</w:t>
-            </w:r>
+              <w:pStyle w:val="7"/>
+              <w:numPr>
+                <w:ilvl w:val="0"/>
+                <w:numId w:val="1"/>
+              </w:numPr>
+              <w:ind w:firstLineChars="0"/>
+              <w:jc w:val="left"/>
+              <w:rPr>
+                <w:rFonts w:hint="eastAsia" w:ascii="微软雅黑" w:hAnsi="微软雅黑" w:eastAsia="微软雅黑" w:cs="微软雅黑"/>
+                <w:sz w:val="24"/>
+                <w:szCs w:val="24"/>
+              </w:rPr>
+            </w:pPr>
+            <w:r>
+              <w:rPr>
+                <w:rFonts w:hint="eastAsia" w:ascii="微软雅黑" w:hAnsi="微软雅黑" w:eastAsia="微软雅黑" w:cs="微软雅黑"/>
+                <w:sz w:val="24"/>
+                <w:szCs w:val="24"/>
+                <w:lang w:val="en-US" w:eastAsia="zh-CN"/>
+              </w:rPr>
+              <w:t>财务人员登陆本系统，获取权限</w:t>
+            </w:r>
+          </w:p>
+          <w:p>
+            <w:pPr>
+              <w:pStyle w:val="7"/>
+              <w:numPr>
+                <w:ilvl w:val="0"/>
+                <w:numId w:val="1"/>
+              </w:numPr>
+              <w:ind w:firstLineChars="0"/>
+              <w:jc w:val="left"/>
+              <w:rPr>
+                <w:rFonts w:hint="eastAsia" w:ascii="微软雅黑" w:hAnsi="微软雅黑" w:eastAsia="微软雅黑" w:cs="微软雅黑"/>
+                <w:sz w:val="24"/>
+                <w:szCs w:val="24"/>
+              </w:rPr>
+            </w:pPr>
+            <w:r>
+              <w:rPr>
+                <w:rFonts w:hint="eastAsia" w:ascii="微软雅黑" w:hAnsi="微软雅黑" w:eastAsia="微软雅黑" w:cs="微软雅黑"/>
+                <w:sz w:val="24"/>
+                <w:szCs w:val="24"/>
+                <w:lang w:val="en-US" w:eastAsia="zh-CN"/>
+              </w:rPr>
+              <w:t>财务人员建立新的数据情况（</w:t>
+            </w:r>
+            <w:r>
+              <w:rPr>
+                <w:rFonts w:hint="eastAsia" w:ascii="微软雅黑" w:hAnsi="微软雅黑" w:eastAsia="微软雅黑" w:cs="微软雅黑"/>
+                <w:sz w:val="24"/>
+                <w:szCs w:val="24"/>
+              </w:rPr>
+              <w:t>包括：机构、人员、车辆、库存、 银行账户信息（名称，余额）</w:t>
+            </w:r>
+            <w:r>
+              <w:rPr>
+                <w:rFonts w:hint="eastAsia" w:ascii="微软雅黑" w:hAnsi="微软雅黑" w:eastAsia="微软雅黑" w:cs="微软雅黑"/>
+                <w:sz w:val="24"/>
+                <w:szCs w:val="24"/>
+                <w:lang w:val="en-US" w:eastAsia="zh-CN"/>
+              </w:rPr>
+              <w:t>）</w:t>
+            </w:r>
+          </w:p>
+          <w:p>
+            <w:pPr>
+              <w:pStyle w:val="7"/>
+              <w:numPr>
+                <w:ilvl w:val="0"/>
+                <w:numId w:val="1"/>
+              </w:numPr>
+              <w:ind w:firstLineChars="0"/>
+              <w:jc w:val="left"/>
+              <w:rPr>
+                <w:rFonts w:hint="eastAsia" w:ascii="微软雅黑" w:hAnsi="微软雅黑" w:eastAsia="微软雅黑" w:cs="微软雅黑"/>
+                <w:sz w:val="24"/>
+                <w:szCs w:val="24"/>
+              </w:rPr>
+            </w:pPr>
+            <w:r>
+              <w:rPr>
+                <w:rFonts w:hint="eastAsia" w:ascii="微软雅黑" w:hAnsi="微软雅黑" w:eastAsia="微软雅黑" w:cs="微软雅黑"/>
+                <w:sz w:val="24"/>
+                <w:szCs w:val="24"/>
+                <w:lang w:val="en-US" w:eastAsia="zh-CN"/>
+              </w:rPr>
+              <w:t>系统对新的账目做单独备份，且不可被修改</w:t>
+            </w:r>
+          </w:p>
+          <w:p>
+            <w:pPr>
+              <w:pStyle w:val="7"/>
+              <w:numPr>
+                <w:ilvl w:val="0"/>
+                <w:numId w:val="1"/>
+              </w:numPr>
+              <w:ind w:firstLineChars="0"/>
+              <w:jc w:val="left"/>
+              <w:rPr>
+                <w:rFonts w:hint="eastAsia" w:ascii="微软雅黑" w:hAnsi="微软雅黑" w:eastAsia="微软雅黑" w:cs="微软雅黑"/>
+                <w:sz w:val="24"/>
+                <w:szCs w:val="24"/>
+              </w:rPr>
+            </w:pPr>
+            <w:r>
+              <w:rPr>
+                <w:rFonts w:hint="eastAsia" w:ascii="微软雅黑" w:hAnsi="微软雅黑" w:eastAsia="微软雅黑" w:cs="微软雅黑"/>
+                <w:sz w:val="24"/>
+                <w:szCs w:val="24"/>
+                <w:lang w:val="en-US" w:eastAsia="zh-CN"/>
+              </w:rPr>
+              <w:t>以后的系统更新在新建立的账目上进行</w:t>
+            </w:r>
+          </w:p>
+          <w:p>
+            <w:pPr>
+              <w:ind w:left="720" w:hanging="720" w:hangingChars="300"/>
+              <w:rPr>
+                <w:rFonts w:hint="eastAsia" w:ascii="微软雅黑" w:hAnsi="微软雅黑" w:eastAsia="微软雅黑" w:cs="微软雅黑"/>
+                <w:sz w:val="24"/>
+                <w:szCs w:val="24"/>
+              </w:rPr>
+            </w:pPr>
           </w:p>
         </w:tc>
       </w:tr>
@@ -1398,7 +1247,9 @@
           </w:tblBorders>
           <w:tblLayout w:type="fixed"/>
           <w:tblCellMar>
+            <w:top w:w="0" w:type="dxa"/>
             <w:left w:w="108" w:type="dxa"/>
+            <w:bottom w:w="0" w:type="dxa"/>
             <w:right w:w="108" w:type="dxa"/>
           </w:tblCellMar>
         </w:tblPrEx>
@@ -1411,6 +1262,254 @@
             <w:tcW w:w="1322" w:type="dxa"/>
             <w:tcBorders>
               <w:top w:val="single" w:color="9999FF" w:sz="8" w:space="0"/>
+              <w:bottom w:val="single" w:color="9999FF" w:sz="8" w:space="0"/>
+              <w:right w:val="single" w:color="9999FF" w:sz="8" w:space="0"/>
+            </w:tcBorders>
+            <w:shd w:val="clear" w:color="auto" w:fill="333399"/>
+            <w:vAlign w:val="center"/>
+          </w:tcPr>
+          <w:p>
+            <w:pPr>
+              <w:widowControl/>
+              <w:jc w:val="center"/>
+              <w:rPr>
+                <w:rFonts w:hint="eastAsia" w:ascii="微软雅黑" w:hAnsi="微软雅黑" w:eastAsia="微软雅黑" w:cs="微软雅黑"/>
+                <w:bCs/>
+                <w:color w:val="FFFFFF"/>
+                <w:kern w:val="0"/>
+                <w:sz w:val="24"/>
+                <w:szCs w:val="24"/>
+                <w:lang w:eastAsia="en-US"/>
+              </w:rPr>
+            </w:pPr>
+            <w:r>
+              <w:rPr>
+                <w:rFonts w:hint="eastAsia" w:ascii="微软雅黑" w:hAnsi="微软雅黑" w:eastAsia="微软雅黑" w:cs="微软雅黑"/>
+                <w:bCs/>
+                <w:color w:val="FFFFFF"/>
+                <w:kern w:val="0"/>
+                <w:sz w:val="24"/>
+                <w:szCs w:val="24"/>
+                <w:lang w:eastAsia="en-US"/>
+              </w:rPr>
+              <w:t>扩展流程</w:t>
+            </w:r>
+          </w:p>
+        </w:tc>
+        <w:tc>
+          <w:tcPr>
+            <w:tcW w:w="8176" w:type="dxa"/>
+            <w:gridSpan w:val="3"/>
+            <w:tcBorders>
+              <w:top w:val="single" w:color="9999FF" w:sz="8" w:space="0"/>
+              <w:left w:val="single" w:color="9999FF" w:sz="8" w:space="0"/>
+              <w:bottom w:val="single" w:color="9999FF" w:sz="8" w:space="0"/>
+            </w:tcBorders>
+            <w:shd w:val="clear" w:color="auto" w:fill="E6E6E6"/>
+            <w:vAlign w:val="top"/>
+          </w:tcPr>
+          <w:p>
+            <w:pPr>
+              <w:jc w:val="left"/>
+              <w:rPr>
+                <w:rFonts w:hint="eastAsia" w:ascii="微软雅黑" w:hAnsi="微软雅黑" w:eastAsia="微软雅黑" w:cs="微软雅黑"/>
+                <w:sz w:val="24"/>
+                <w:szCs w:val="24"/>
+                <w:lang w:val="en-US" w:eastAsia="zh-CN"/>
+              </w:rPr>
+            </w:pPr>
+            <w:r>
+              <w:rPr>
+                <w:rFonts w:hint="eastAsia" w:ascii="微软雅黑" w:hAnsi="微软雅黑" w:eastAsia="微软雅黑" w:cs="微软雅黑"/>
+                <w:sz w:val="24"/>
+                <w:szCs w:val="24"/>
+                <w:lang w:val="en-US" w:eastAsia="zh-CN"/>
+              </w:rPr>
+              <w:t>1</w:t>
+            </w:r>
+            <w:r>
+              <w:rPr>
+                <w:rFonts w:hint="eastAsia" w:ascii="微软雅黑" w:hAnsi="微软雅黑" w:eastAsia="微软雅黑" w:cs="微软雅黑"/>
+                <w:sz w:val="24"/>
+                <w:szCs w:val="24"/>
+              </w:rPr>
+              <w:t>a.</w:t>
+            </w:r>
+            <w:r>
+              <w:rPr>
+                <w:rFonts w:hint="eastAsia" w:ascii="微软雅黑" w:hAnsi="微软雅黑" w:eastAsia="微软雅黑" w:cs="微软雅黑"/>
+                <w:sz w:val="24"/>
+                <w:szCs w:val="24"/>
+                <w:lang w:val="en-US" w:eastAsia="zh-CN"/>
+              </w:rPr>
+              <w:t xml:space="preserve"> 账目数据建立错误</w:t>
+            </w:r>
+          </w:p>
+          <w:p>
+            <w:pPr>
+              <w:jc w:val="left"/>
+              <w:rPr>
+                <w:rFonts w:hint="eastAsia" w:ascii="微软雅黑" w:hAnsi="微软雅黑" w:eastAsia="微软雅黑" w:cs="微软雅黑"/>
+                <w:sz w:val="24"/>
+                <w:szCs w:val="24"/>
+                <w:lang w:val="en-US" w:eastAsia="zh-CN"/>
+              </w:rPr>
+            </w:pPr>
+            <w:r>
+              <w:rPr>
+                <w:rFonts w:hint="eastAsia" w:ascii="微软雅黑" w:hAnsi="微软雅黑" w:eastAsia="微软雅黑" w:cs="微软雅黑"/>
+                <w:sz w:val="24"/>
+                <w:szCs w:val="24"/>
+                <w:lang w:val="en-US" w:eastAsia="zh-CN"/>
+              </w:rPr>
+              <w:t xml:space="preserve">   1. 可对账户信息进行增删改查</w:t>
+            </w:r>
+          </w:p>
+          <w:p>
+            <w:pPr>
+              <w:jc w:val="left"/>
+              <w:rPr>
+                <w:rFonts w:hint="eastAsia" w:ascii="微软雅黑" w:hAnsi="微软雅黑" w:eastAsia="微软雅黑" w:cs="微软雅黑"/>
+                <w:sz w:val="24"/>
+                <w:szCs w:val="24"/>
+                <w:lang w:val="en-US" w:eastAsia="zh-CN"/>
+              </w:rPr>
+            </w:pPr>
+            <w:r>
+              <w:rPr>
+                <w:rFonts w:hint="eastAsia" w:ascii="微软雅黑" w:hAnsi="微软雅黑" w:eastAsia="微软雅黑" w:cs="微软雅黑"/>
+                <w:sz w:val="24"/>
+                <w:szCs w:val="24"/>
+                <w:lang w:val="en-US" w:eastAsia="zh-CN"/>
+              </w:rPr>
+              <w:t>2a. 误删账户信息</w:t>
+            </w:r>
+          </w:p>
+          <w:p>
+            <w:pPr>
+              <w:rPr>
+                <w:rFonts w:hint="eastAsia" w:ascii="微软雅黑" w:hAnsi="微软雅黑" w:eastAsia="微软雅黑" w:cs="微软雅黑"/>
+                <w:sz w:val="24"/>
+                <w:szCs w:val="24"/>
+                <w:lang w:val="en-US" w:eastAsia="zh-CN"/>
+              </w:rPr>
+            </w:pPr>
+            <w:r>
+              <w:rPr>
+                <w:rFonts w:hint="eastAsia" w:ascii="微软雅黑" w:hAnsi="微软雅黑" w:eastAsia="微软雅黑" w:cs="微软雅黑"/>
+                <w:sz w:val="24"/>
+                <w:szCs w:val="24"/>
+                <w:lang w:val="en-US" w:eastAsia="zh-CN"/>
+              </w:rPr>
+              <w:t xml:space="preserve">   1. 留有删除缓存区  防止误删</w:t>
+            </w:r>
+          </w:p>
+          <w:p>
+            <w:pPr>
+              <w:rPr>
+                <w:rFonts w:hint="eastAsia" w:ascii="微软雅黑" w:hAnsi="微软雅黑" w:eastAsia="微软雅黑" w:cs="微软雅黑"/>
+                <w:sz w:val="24"/>
+                <w:szCs w:val="24"/>
+                <w:lang w:val="en-US" w:eastAsia="zh-CN"/>
+              </w:rPr>
+            </w:pPr>
+            <w:r>
+              <w:rPr>
+                <w:rFonts w:hint="eastAsia" w:ascii="微软雅黑" w:hAnsi="微软雅黑" w:eastAsia="微软雅黑" w:cs="微软雅黑"/>
+                <w:sz w:val="24"/>
+                <w:szCs w:val="24"/>
+                <w:lang w:val="en-US" w:eastAsia="zh-CN"/>
+              </w:rPr>
+              <w:t>3a.取消建账</w:t>
+            </w:r>
+          </w:p>
+          <w:p>
+            <w:pPr>
+              <w:ind w:firstLine="480" w:firstLineChars="200"/>
+              <w:rPr>
+                <w:rFonts w:hint="eastAsia" w:ascii="微软雅黑" w:hAnsi="微软雅黑" w:eastAsia="微软雅黑" w:cs="微软雅黑"/>
+                <w:sz w:val="24"/>
+                <w:szCs w:val="24"/>
+                <w:lang w:val="en-US" w:eastAsia="zh-CN"/>
+              </w:rPr>
+            </w:pPr>
+            <w:r>
+              <w:rPr>
+                <w:rFonts w:hint="eastAsia" w:ascii="微软雅黑" w:hAnsi="微软雅黑" w:eastAsia="微软雅黑" w:cs="微软雅黑"/>
+                <w:sz w:val="24"/>
+                <w:szCs w:val="24"/>
+                <w:lang w:val="en-US" w:eastAsia="zh-CN"/>
+              </w:rPr>
+              <w:t>删除新建账目的所有信息，系统恢复旧账</w:t>
+            </w:r>
+          </w:p>
+          <w:p>
+            <w:pPr>
+              <w:rPr>
+                <w:rFonts w:hint="eastAsia" w:ascii="微软雅黑" w:hAnsi="微软雅黑" w:eastAsia="微软雅黑" w:cs="微软雅黑"/>
+                <w:sz w:val="24"/>
+                <w:szCs w:val="24"/>
+                <w:lang w:val="en-US" w:eastAsia="zh-CN"/>
+              </w:rPr>
+            </w:pPr>
+            <w:r>
+              <w:rPr>
+                <w:rFonts w:hint="eastAsia" w:ascii="微软雅黑" w:hAnsi="微软雅黑" w:eastAsia="微软雅黑" w:cs="微软雅黑"/>
+                <w:sz w:val="24"/>
+                <w:szCs w:val="24"/>
+                <w:lang w:val="en-US" w:eastAsia="zh-CN"/>
+              </w:rPr>
+              <w:t>4a.账目信息不完整</w:t>
+            </w:r>
+          </w:p>
+          <w:p>
+            <w:pPr>
+              <w:rPr>
+                <w:rFonts w:hint="eastAsia" w:ascii="微软雅黑" w:hAnsi="微软雅黑" w:eastAsia="微软雅黑" w:cs="微软雅黑"/>
+                <w:sz w:val="24"/>
+                <w:szCs w:val="24"/>
+                <w:lang w:val="en-US" w:eastAsia="zh-CN"/>
+              </w:rPr>
+            </w:pPr>
+            <w:r>
+              <w:rPr>
+                <w:rFonts w:hint="eastAsia" w:ascii="微软雅黑" w:hAnsi="微软雅黑" w:eastAsia="微软雅黑" w:cs="微软雅黑"/>
+                <w:sz w:val="24"/>
+                <w:szCs w:val="24"/>
+                <w:lang w:val="en-US" w:eastAsia="zh-CN"/>
+              </w:rPr>
+              <w:t>不能成功建账</w:t>
+            </w:r>
+          </w:p>
+        </w:tc>
+      </w:tr>
+      <w:tr>
+        <w:tblPrEx>
+          <w:tblBorders>
+            <w:top w:val="single" w:color="9999FF" w:sz="12" w:space="0"/>
+            <w:left w:val="single" w:color="9999FF" w:sz="12" w:space="0"/>
+            <w:bottom w:val="single" w:color="9999FF" w:sz="12" w:space="0"/>
+            <w:right w:val="single" w:color="9999FF" w:sz="12" w:space="0"/>
+            <w:insideH w:val="none" w:color="auto" w:sz="0" w:space="0"/>
+            <w:insideV w:val="none" w:color="auto" w:sz="0" w:space="0"/>
+          </w:tblBorders>
+          <w:tblLayout w:type="fixed"/>
+          <w:tblCellMar>
+            <w:top w:w="0" w:type="dxa"/>
+            <w:left w:w="108" w:type="dxa"/>
+            <w:bottom w:w="0" w:type="dxa"/>
+            <w:right w:w="108" w:type="dxa"/>
+          </w:tblCellMar>
+        </w:tblPrEx>
+        <w:trPr>
+          <w:tblHeader/>
+          <w:jc w:val="center"/>
+        </w:trPr>
+        <w:tc>
+          <w:tcPr>
+            <w:tcW w:w="1322" w:type="dxa"/>
+            <w:tcBorders>
+              <w:top w:val="single" w:color="9999FF" w:sz="8" w:space="0"/>
               <w:bottom w:val="single" w:color="9999FF" w:sz="12" w:space="0"/>
               <w:right w:val="single" w:color="9999FF" w:sz="8" w:space="0"/>
             </w:tcBorders>
@@ -1458,7 +1557,7 @@
           </w:tcPr>
           <w:p>
             <w:pPr>
-              <w:pStyle w:val="9"/>
+              <w:pStyle w:val="7"/>
               <w:numPr>
                 <w:ilvl w:val="0"/>
                 <w:numId w:val="2"/>
@@ -1482,7 +1581,7 @@
           </w:p>
           <w:p>
             <w:pPr>
-              <w:pStyle w:val="9"/>
+              <w:pStyle w:val="7"/>
               <w:numPr>
                 <w:numId w:val="0"/>
               </w:numPr>
@@ -1508,11 +1607,14 @@
         </w:tc>
       </w:tr>
     </w:tbl>
-    <w:p/>
+    <w:p>
+      <w:bookmarkStart w:id="0" w:name="_GoBack"/>
+      <w:bookmarkEnd w:id="0"/>
+    </w:p>
     <w:sectPr>
       <w:pgSz w:w="11906" w:h="16838"/>
       <w:pgMar w:top="1440" w:right="1800" w:bottom="1440" w:left="1800" w:header="851" w:footer="992" w:gutter="0"/>
-      <w:cols w:space="425" w:num="1"/>
+      <w:cols w:space="720" w:num="1"/>
       <w:docGrid w:type="lines" w:linePitch="312" w:charSpace="0"/>
     </w:sectPr>
   </w:body>
@@ -1784,7 +1886,7 @@
     <w:lsdException w:qFormat="1" w:unhideWhenUsed="0" w:uiPriority="10" w:semiHidden="0" w:name="Title"/>
     <w:lsdException w:uiPriority="0" w:name="Closing"/>
     <w:lsdException w:uiPriority="0" w:name="Signature"/>
-    <w:lsdException w:uiPriority="1" w:name="Default Paragraph Font"/>
+    <w:lsdException w:uiPriority="1" w:semiHidden="0" w:name="Default Paragraph Font"/>
     <w:lsdException w:uiPriority="0" w:name="Body Text"/>
     <w:lsdException w:uiPriority="0" w:name="Body Text Indent"/>
     <w:lsdException w:uiPriority="0" w:name="List Continue"/>
@@ -1822,7 +1924,7 @@
     <w:lsdException w:uiPriority="0" w:name="HTML Sample"/>
     <w:lsdException w:uiPriority="0" w:name="HTML Typewriter"/>
     <w:lsdException w:uiPriority="0" w:name="HTML Variable"/>
-    <w:lsdException w:uiPriority="99" w:name="Normal Table"/>
+    <w:lsdException w:uiPriority="99" w:semiHidden="0" w:name="Normal Table"/>
     <w:lsdException w:uiPriority="0" w:name="annotation subject"/>
     <w:lsdException w:uiPriority="0" w:name="Table Simple 1"/>
     <w:lsdException w:uiPriority="0" w:name="Table Simple 2"/>
@@ -1977,7 +2079,7 @@
       <w:jc w:val="both"/>
     </w:pPr>
     <w:rPr>
-      <w:rFonts w:ascii="Calibri" w:hAnsi="Calibri" w:eastAsia="宋体"/>
+      <w:rFonts w:ascii="Calibri" w:hAnsi="Calibri" w:eastAsia="宋体" w:cs="Times New Roman"/>
       <w:kern w:val="2"/>
       <w:sz w:val="21"/>
       <w:szCs w:val="22"/>
@@ -2007,7 +2109,7 @@
   <w:style w:type="paragraph" w:styleId="2">
     <w:name w:val="footer"/>
     <w:basedOn w:val="1"/>
-    <w:link w:val="8"/>
+    <w:link w:val="9"/>
     <w:unhideWhenUsed/>
     <w:uiPriority w:val="99"/>
     <w:pPr>
@@ -2026,7 +2128,7 @@
   <w:style w:type="paragraph" w:styleId="3">
     <w:name w:val="header"/>
     <w:basedOn w:val="1"/>
-    <w:link w:val="7"/>
+    <w:link w:val="8"/>
     <w:unhideWhenUsed/>
     <w:uiPriority w:val="99"/>
     <w:pPr>
@@ -2069,7 +2171,16 @@
       </w:tblCellMar>
     </w:tblPr>
   </w:style>
-  <w:style w:type="character" w:customStyle="1" w:styleId="7">
+  <w:style w:type="paragraph" w:customStyle="1" w:styleId="7">
+    <w:name w:val="List Paragraph"/>
+    <w:basedOn w:val="1"/>
+    <w:qFormat/>
+    <w:uiPriority w:val="34"/>
+    <w:pPr>
+      <w:ind w:firstLine="420" w:firstLineChars="200"/>
+    </w:pPr>
+  </w:style>
+  <w:style w:type="character" w:customStyle="1" w:styleId="8">
     <w:name w:val="页眉 Char"/>
     <w:basedOn w:val="4"/>
     <w:link w:val="3"/>
@@ -2079,7 +2190,7 @@
       <w:szCs w:val="18"/>
     </w:rPr>
   </w:style>
-  <w:style w:type="character" w:customStyle="1" w:styleId="8">
+  <w:style w:type="character" w:customStyle="1" w:styleId="9">
     <w:name w:val="页脚 Char"/>
     <w:basedOn w:val="4"/>
     <w:link w:val="2"/>
@@ -2088,15 +2199,6 @@
       <w:sz w:val="18"/>
       <w:szCs w:val="18"/>
     </w:rPr>
-  </w:style>
-  <w:style w:type="paragraph" w:customStyle="1" w:styleId="9">
-    <w:name w:val="List Paragraph"/>
-    <w:basedOn w:val="1"/>
-    <w:qFormat/>
-    <w:uiPriority w:val="34"/>
-    <w:pPr>
-      <w:ind w:firstLine="420" w:firstLineChars="200"/>
-    </w:pPr>
   </w:style>
 </w:styles>
 </file>
